--- a/Manual de Usuario G6.docx
+++ b/Manual de Usuario G6.docx
@@ -1720,53 +1720,140 @@
           <w:lang w:val="es-419"/>
         </w:rPr>
       </w:pPr>
-    </w:p>
-    <w:p>
-      <w:pPr>
-        <w:rPr>
-          <w:rFonts w:ascii="Times New Roman" w:hAnsi="Times New Roman" w:cs="Times New Roman"/>
-          <w:b/>
-          <w:bCs/>
+      <w:r>
+        <w:rPr>
+          <w:rFonts w:ascii="Times New Roman" w:hAnsi="Times New Roman" w:cs="Times New Roman"/>
           <w:sz w:val="24"/>
           <w:szCs w:val="24"/>
           <w:lang w:val="es-419"/>
         </w:rPr>
-      </w:pPr>
-    </w:p>
-    <w:p>
-      <w:pPr>
-        <w:rPr>
-          <w:rFonts w:ascii="Times New Roman" w:hAnsi="Times New Roman" w:cs="Times New Roman"/>
-          <w:b/>
-          <w:bCs/>
+        <w:t>Para importar los datos hacia hadoop, se utiliza el siguiente comando de sqoop</w:t>
+      </w:r>
+      <w:r>
+        <w:rPr>
+          <w:rFonts w:ascii="Times New Roman" w:hAnsi="Times New Roman" w:cs="Times New Roman"/>
           <w:sz w:val="24"/>
           <w:szCs w:val="24"/>
           <w:lang w:val="es-419"/>
         </w:rPr>
-      </w:pPr>
-    </w:p>
-    <w:p>
-      <w:pPr>
-        <w:rPr>
-          <w:rFonts w:ascii="Times New Roman" w:hAnsi="Times New Roman" w:cs="Times New Roman"/>
-          <w:b/>
-          <w:bCs/>
+        <w:t xml:space="preserve"> desde el contenedor en donde </w:t>
+      </w:r>
+      <w:r>
+        <w:rPr>
+          <w:rFonts w:ascii="Times New Roman" w:hAnsi="Times New Roman" w:cs="Times New Roman"/>
           <w:sz w:val="24"/>
           <w:szCs w:val="24"/>
           <w:lang w:val="es-419"/>
         </w:rPr>
-      </w:pPr>
-    </w:p>
-    <w:p>
-      <w:pPr>
-        <w:rPr>
-          <w:rFonts w:ascii="Times New Roman" w:hAnsi="Times New Roman" w:cs="Times New Roman"/>
-          <w:b/>
-          <w:bCs/>
+        <w:t>está</w:t>
+      </w:r>
+      <w:r>
+        <w:rPr>
+          <w:rFonts w:ascii="Times New Roman" w:hAnsi="Times New Roman" w:cs="Times New Roman"/>
           <w:sz w:val="24"/>
           <w:szCs w:val="24"/>
           <w:lang w:val="es-419"/>
         </w:rPr>
+        <w:t xml:space="preserve"> instalado kylin.</w:t>
+      </w:r>
+    </w:p>
+    <w:p>
+      <w:pPr>
+        <w:pStyle w:val="ListParagraph"/>
+        <w:ind w:left="0"/>
+        <w:jc w:val="center"/>
+        <w:rPr>
+          <w:rFonts w:ascii="Times New Roman" w:hAnsi="Times New Roman" w:cs="Times New Roman"/>
+          <w:sz w:val="24"/>
+          <w:szCs w:val="24"/>
+          <w:lang w:val="es-419"/>
+        </w:rPr>
+      </w:pPr>
+      <w:r>
+        <w:rPr>
+          <w:noProof/>
+        </w:rPr>
+        <w:drawing>
+          <wp:inline distT="0" distB="0" distL="0" distR="0" wp14:anchorId="1A1C2C44" wp14:editId="75F9CDFB">
+            <wp:extent cx="5809069" cy="882650"/>
+            <wp:effectExtent l="0" t="0" r="1270" b="0"/>
+            <wp:docPr id="15" name="Imagen 15" descr="Captura de pantalla de computadora&#10;&#10;Descripción generada automáticamente"/>
+            <wp:cNvGraphicFramePr>
+              <a:graphicFrameLocks xmlns:a="http://schemas.openxmlformats.org/drawingml/2006/main" noChangeAspect="1"/>
+            </wp:cNvGraphicFramePr>
+            <a:graphic xmlns:a="http://schemas.openxmlformats.org/drawingml/2006/main">
+              <a:graphicData uri="http://schemas.openxmlformats.org/drawingml/2006/picture">
+                <pic:pic xmlns:pic="http://schemas.openxmlformats.org/drawingml/2006/picture">
+                  <pic:nvPicPr>
+                    <pic:cNvPr id="15" name="Imagen 15" descr="Captura de pantalla de computadora&#10;&#10;Descripción generada automáticamente"/>
+                    <pic:cNvPicPr>
+                      <a:picLocks noChangeAspect="1"/>
+                    </pic:cNvPicPr>
+                  </pic:nvPicPr>
+                  <pic:blipFill>
+                    <a:blip r:embed="rId12" cstate="print">
+                      <a:extLst>
+                        <a:ext uri="{28A0092B-C50C-407E-A947-70E740481C1C}">
+                          <a14:useLocalDpi xmlns:a14="http://schemas.microsoft.com/office/drawing/2010/main" val="0"/>
+                        </a:ext>
+                      </a:extLst>
+                    </a:blip>
+                    <a:srcRect/>
+                    <a:stretch>
+                      <a:fillRect/>
+                    </a:stretch>
+                  </pic:blipFill>
+                  <pic:spPr bwMode="auto">
+                    <a:xfrm>
+                      <a:off x="0" y="0"/>
+                      <a:ext cx="5812171" cy="883121"/>
+                    </a:xfrm>
+                    <a:prstGeom prst="rect">
+                      <a:avLst/>
+                    </a:prstGeom>
+                    <a:noFill/>
+                    <a:ln>
+                      <a:noFill/>
+                    </a:ln>
+                  </pic:spPr>
+                </pic:pic>
+              </a:graphicData>
+            </a:graphic>
+          </wp:inline>
+        </w:drawing>
+      </w:r>
+    </w:p>
+    <w:p>
+      <w:pPr>
+        <w:pStyle w:val="ListParagraph"/>
+        <w:rPr>
+          <w:rFonts w:ascii="Times New Roman" w:hAnsi="Times New Roman" w:cs="Times New Roman"/>
+          <w:sz w:val="24"/>
+          <w:szCs w:val="24"/>
+          <w:lang w:val="es-419"/>
+        </w:rPr>
+      </w:pPr>
+    </w:p>
+    <w:p>
+      <w:pPr>
+        <w:rPr>
+          <w:rFonts w:ascii="Times New Roman" w:hAnsi="Times New Roman" w:cs="Times New Roman"/>
+          <w:sz w:val="24"/>
+          <w:szCs w:val="24"/>
+          <w:lang w:val="es-419"/>
+        </w:rPr>
+      </w:pPr>
+    </w:p>
+    <w:p>
+      <w:pPr>
+        <w:rPr>
+          <w:rFonts w:ascii="Times New Roman" w:hAnsi="Times New Roman" w:cs="Times New Roman"/>
+          <w:b/>
+          <w:bCs/>
+          <w:sz w:val="24"/>
+          <w:szCs w:val="24"/>
+          <w:lang w:val="es-419"/>
+        </w:rPr>
       </w:pPr>
     </w:p>
     <w:p>
@@ -1788,6 +1875,39 @@
           <w:szCs w:val="24"/>
         </w:rPr>
         <w:t>Creación del modelo</w:t>
+      </w:r>
+    </w:p>
+    <w:p>
+      <w:pPr>
+        <w:rPr>
+          <w:rFonts w:ascii="Times New Roman" w:hAnsi="Times New Roman" w:cs="Times New Roman"/>
+          <w:sz w:val="24"/>
+          <w:szCs w:val="24"/>
+        </w:rPr>
+      </w:pPr>
+      <w:r>
+        <w:rPr>
+          <w:rFonts w:ascii="Times New Roman" w:hAnsi="Times New Roman" w:cs="Times New Roman"/>
+          <w:sz w:val="24"/>
+          <w:szCs w:val="24"/>
+        </w:rPr>
+        <w:t xml:space="preserve">A </w:t>
+      </w:r>
+      <w:r>
+        <w:rPr>
+          <w:rFonts w:ascii="Times New Roman" w:hAnsi="Times New Roman" w:cs="Times New Roman"/>
+          <w:sz w:val="24"/>
+          <w:szCs w:val="24"/>
+        </w:rPr>
+        <w:t>continuación,</w:t>
+      </w:r>
+      <w:r>
+        <w:rPr>
+          <w:rFonts w:ascii="Times New Roman" w:hAnsi="Times New Roman" w:cs="Times New Roman"/>
+          <w:sz w:val="24"/>
+          <w:szCs w:val="24"/>
+        </w:rPr>
+        <w:t xml:space="preserve"> se muestra el proceso de diseño del modelo:</w:t>
       </w:r>
     </w:p>
     <w:p>
@@ -1820,7 +1940,7 @@
                     <pic:cNvPicPr/>
                   </pic:nvPicPr>
                   <pic:blipFill rotWithShape="1">
-                    <a:blip r:embed="rId12"/>
+                    <a:blip r:embed="rId13"/>
                     <a:srcRect l="16345" t="22783" r="13453" b="20360"/>
                     <a:stretch/>
                   </pic:blipFill>
@@ -1889,7 +2009,7 @@
                     <pic:cNvPicPr/>
                   </pic:nvPicPr>
                   <pic:blipFill rotWithShape="1">
-                    <a:blip r:embed="rId13"/>
+                    <a:blip r:embed="rId14"/>
                     <a:srcRect l="18580" t="25502" r="14511" b="13253"/>
                     <a:stretch/>
                   </pic:blipFill>
@@ -1958,7 +2078,7 @@
                     <pic:cNvPicPr/>
                   </pic:nvPicPr>
                   <pic:blipFill rotWithShape="1">
-                    <a:blip r:embed="rId14"/>
+                    <a:blip r:embed="rId15"/>
                     <a:srcRect l="17051" t="24666" r="12982" b="37709"/>
                     <a:stretch/>
                   </pic:blipFill>
@@ -2044,6 +2164,24 @@
       <w:pPr>
         <w:rPr>
           <w:rFonts w:ascii="Times New Roman" w:hAnsi="Times New Roman" w:cs="Times New Roman"/>
+          <w:sz w:val="24"/>
+          <w:szCs w:val="24"/>
+        </w:rPr>
+      </w:pPr>
+      <w:r>
+        <w:rPr>
+          <w:rFonts w:ascii="Times New Roman" w:hAnsi="Times New Roman" w:cs="Times New Roman"/>
+          <w:sz w:val="24"/>
+          <w:szCs w:val="24"/>
+        </w:rPr>
+        <w:t>A continuación, se muestra el proceso de diseño del cubo:</w:t>
+      </w:r>
+    </w:p>
+    <w:p>
+      <w:pPr>
+        <w:jc w:val="center"/>
+        <w:rPr>
+          <w:rFonts w:ascii="Times New Roman" w:hAnsi="Times New Roman" w:cs="Times New Roman"/>
           <w:b/>
           <w:bCs/>
           <w:sz w:val="24"/>
@@ -2070,7 +2208,7 @@
                     <pic:cNvPicPr/>
                   </pic:nvPicPr>
                   <pic:blipFill rotWithShape="1">
-                    <a:blip r:embed="rId15"/>
+                    <a:blip r:embed="rId16"/>
                     <a:srcRect l="34101" t="23621" r="14040" b="13044"/>
                     <a:stretch/>
                   </pic:blipFill>
@@ -2111,6 +2249,7 @@
     </w:p>
     <w:p>
       <w:pPr>
+        <w:jc w:val="center"/>
         <w:rPr>
           <w:rFonts w:ascii="Times New Roman" w:hAnsi="Times New Roman" w:cs="Times New Roman"/>
           <w:b/>
@@ -2139,7 +2278,7 @@
                     <pic:cNvPicPr/>
                   </pic:nvPicPr>
                   <pic:blipFill rotWithShape="1">
-                    <a:blip r:embed="rId16"/>
+                    <a:blip r:embed="rId17"/>
                     <a:srcRect l="34101" t="28637" r="14158" b="16179"/>
                     <a:stretch/>
                   </pic:blipFill>
@@ -2180,6 +2319,7 @@
     </w:p>
     <w:p>
       <w:pPr>
+        <w:jc w:val="center"/>
         <w:rPr>
           <w:rFonts w:ascii="Times New Roman" w:hAnsi="Times New Roman" w:cs="Times New Roman"/>
           <w:b/>
@@ -2208,7 +2348,7 @@
                     <pic:cNvPicPr/>
                   </pic:nvPicPr>
                   <pic:blipFill rotWithShape="1">
-                    <a:blip r:embed="rId17"/>
+                    <a:blip r:embed="rId18"/>
                     <a:srcRect l="34925" t="22157" r="16392" b="10953"/>
                     <a:stretch/>
                   </pic:blipFill>
@@ -2238,6 +2378,7 @@
     </w:p>
     <w:p>
       <w:pPr>
+        <w:jc w:val="center"/>
         <w:rPr>
           <w:rFonts w:ascii="Times New Roman" w:hAnsi="Times New Roman" w:cs="Times New Roman"/>
           <w:b/>
@@ -2266,7 +2407,7 @@
                     <pic:cNvPicPr/>
                   </pic:nvPicPr>
                   <pic:blipFill rotWithShape="1">
-                    <a:blip r:embed="rId18"/>
+                    <a:blip r:embed="rId19"/>
                     <a:srcRect l="21402" t="16514" r="17568" b="20569"/>
                     <a:stretch/>
                   </pic:blipFill>
@@ -2325,7 +2466,7 @@
                     <pic:cNvPicPr/>
                   </pic:nvPicPr>
                   <pic:blipFill rotWithShape="1">
-                    <a:blip r:embed="rId19"/>
+                    <a:blip r:embed="rId20"/>
                     <a:srcRect l="63382" t="22575" r="13335" b="16806"/>
                     <a:stretch/>
                   </pic:blipFill>
@@ -2364,39 +2505,6 @@
         </w:rPr>
       </w:pPr>
     </w:p>
-    <w:p>
-      <w:pPr>
-        <w:rPr>
-          <w:rFonts w:ascii="Times New Roman" w:hAnsi="Times New Roman" w:cs="Times New Roman"/>
-          <w:b/>
-          <w:bCs/>
-          <w:sz w:val="24"/>
-          <w:szCs w:val="24"/>
-        </w:rPr>
-      </w:pPr>
-      <w:r>
-        <w:rPr>
-          <w:rFonts w:ascii="Times New Roman" w:hAnsi="Times New Roman" w:cs="Times New Roman"/>
-          <w:b/>
-          <w:bCs/>
-          <w:sz w:val="24"/>
-          <w:szCs w:val="24"/>
-        </w:rPr>
-        <w:t>Reportes</w:t>
-      </w:r>
-    </w:p>
-    <w:p>
-      <w:pPr>
-        <w:rPr>
-          <w:rFonts w:ascii="Times New Roman" w:hAnsi="Times New Roman" w:cs="Times New Roman"/>
-          <w:b/>
-          <w:bCs/>
-          <w:sz w:val="24"/>
-          <w:szCs w:val="24"/>
-        </w:rPr>
-      </w:pPr>
-    </w:p>
-    <w:p/>
     <w:sectPr>
       <w:pgSz w:w="11906" w:h="16838"/>
       <w:pgMar w:top="1417" w:right="1701" w:bottom="1417" w:left="1701" w:header="708" w:footer="708" w:gutter="0"/>
@@ -2787,6 +2895,119 @@
       <w:pPr>
         <w:ind w:left="6480" w:hanging="180"/>
       </w:pPr>
+    </w:lvl>
+  </w:abstractNum>
+  <w:abstractNum w:abstractNumId="4" w15:restartNumberingAfterBreak="0">
+    <w:nsid w:val="7AAE323D"/>
+    <w:multiLevelType w:val="hybridMultilevel"/>
+    <w:tmpl w:val="C8D4FECA"/>
+    <w:lvl w:ilvl="0" w:tplc="8B6AD526">
+      <w:start w:val="3"/>
+      <w:numFmt w:val="bullet"/>
+      <w:lvlText w:val="-"/>
+      <w:lvlJc w:val="left"/>
+      <w:pPr>
+        <w:ind w:left="1080" w:hanging="360"/>
+      </w:pPr>
+      <w:rPr>
+        <w:rFonts w:ascii="Times New Roman" w:eastAsiaTheme="minorHAnsi" w:hAnsi="Times New Roman" w:cs="Times New Roman" w:hint="default"/>
+      </w:rPr>
+    </w:lvl>
+    <w:lvl w:ilvl="1" w:tplc="580A0003" w:tentative="1">
+      <w:start w:val="1"/>
+      <w:numFmt w:val="bullet"/>
+      <w:lvlText w:val="o"/>
+      <w:lvlJc w:val="left"/>
+      <w:pPr>
+        <w:ind w:left="1800" w:hanging="360"/>
+      </w:pPr>
+      <w:rPr>
+        <w:rFonts w:ascii="Courier New" w:hAnsi="Courier New" w:cs="Courier New" w:hint="default"/>
+      </w:rPr>
+    </w:lvl>
+    <w:lvl w:ilvl="2" w:tplc="580A0005" w:tentative="1">
+      <w:start w:val="1"/>
+      <w:numFmt w:val="bullet"/>
+      <w:lvlText w:val=""/>
+      <w:lvlJc w:val="left"/>
+      <w:pPr>
+        <w:ind w:left="2520" w:hanging="360"/>
+      </w:pPr>
+      <w:rPr>
+        <w:rFonts w:ascii="Wingdings" w:hAnsi="Wingdings" w:hint="default"/>
+      </w:rPr>
+    </w:lvl>
+    <w:lvl w:ilvl="3" w:tplc="580A0001" w:tentative="1">
+      <w:start w:val="1"/>
+      <w:numFmt w:val="bullet"/>
+      <w:lvlText w:val=""/>
+      <w:lvlJc w:val="left"/>
+      <w:pPr>
+        <w:ind w:left="3240" w:hanging="360"/>
+      </w:pPr>
+      <w:rPr>
+        <w:rFonts w:ascii="Symbol" w:hAnsi="Symbol" w:hint="default"/>
+      </w:rPr>
+    </w:lvl>
+    <w:lvl w:ilvl="4" w:tplc="580A0003" w:tentative="1">
+      <w:start w:val="1"/>
+      <w:numFmt w:val="bullet"/>
+      <w:lvlText w:val="o"/>
+      <w:lvlJc w:val="left"/>
+      <w:pPr>
+        <w:ind w:left="3960" w:hanging="360"/>
+      </w:pPr>
+      <w:rPr>
+        <w:rFonts w:ascii="Courier New" w:hAnsi="Courier New" w:cs="Courier New" w:hint="default"/>
+      </w:rPr>
+    </w:lvl>
+    <w:lvl w:ilvl="5" w:tplc="580A0005" w:tentative="1">
+      <w:start w:val="1"/>
+      <w:numFmt w:val="bullet"/>
+      <w:lvlText w:val=""/>
+      <w:lvlJc w:val="left"/>
+      <w:pPr>
+        <w:ind w:left="4680" w:hanging="360"/>
+      </w:pPr>
+      <w:rPr>
+        <w:rFonts w:ascii="Wingdings" w:hAnsi="Wingdings" w:hint="default"/>
+      </w:rPr>
+    </w:lvl>
+    <w:lvl w:ilvl="6" w:tplc="580A0001" w:tentative="1">
+      <w:start w:val="1"/>
+      <w:numFmt w:val="bullet"/>
+      <w:lvlText w:val=""/>
+      <w:lvlJc w:val="left"/>
+      <w:pPr>
+        <w:ind w:left="5400" w:hanging="360"/>
+      </w:pPr>
+      <w:rPr>
+        <w:rFonts w:ascii="Symbol" w:hAnsi="Symbol" w:hint="default"/>
+      </w:rPr>
+    </w:lvl>
+    <w:lvl w:ilvl="7" w:tplc="580A0003" w:tentative="1">
+      <w:start w:val="1"/>
+      <w:numFmt w:val="bullet"/>
+      <w:lvlText w:val="o"/>
+      <w:lvlJc w:val="left"/>
+      <w:pPr>
+        <w:ind w:left="6120" w:hanging="360"/>
+      </w:pPr>
+      <w:rPr>
+        <w:rFonts w:ascii="Courier New" w:hAnsi="Courier New" w:cs="Courier New" w:hint="default"/>
+      </w:rPr>
+    </w:lvl>
+    <w:lvl w:ilvl="8" w:tplc="580A0005" w:tentative="1">
+      <w:start w:val="1"/>
+      <w:numFmt w:val="bullet"/>
+      <w:lvlText w:val=""/>
+      <w:lvlJc w:val="left"/>
+      <w:pPr>
+        <w:ind w:left="6840" w:hanging="360"/>
+      </w:pPr>
+      <w:rPr>
+        <w:rFonts w:ascii="Wingdings" w:hAnsi="Wingdings" w:hint="default"/>
+      </w:rPr>
     </w:lvl>
   </w:abstractNum>
   <w:num w:numId="1">
@@ -2812,6 +3033,9 @@
   </w:num>
   <w:num w:numId="5">
     <w:abstractNumId w:val="2"/>
+  </w:num>
+  <w:num w:numId="6">
+    <w:abstractNumId w:val="4"/>
   </w:num>
 </w:numbering>
 </file>

--- a/Manual de Usuario G6.docx
+++ b/Manual de Usuario G6.docx
@@ -113,10 +113,10 @@
     </w:p>
     <w:p>
       <w:pPr>
-        <w:pStyle w:val="ListParagraph"/>
+        <w:pStyle w:val="Prrafodelista"/>
         <w:numPr>
           <w:ilvl w:val="0"/>
-          <w:numId w:val="3"/>
+          <w:numId w:val="1"/>
         </w:numPr>
         <w:rPr>
           <w:rFonts w:ascii="Times New Roman" w:hAnsi="Times New Roman" w:cs="Times New Roman"/>
@@ -135,10 +135,10 @@
     </w:p>
     <w:p>
       <w:pPr>
-        <w:pStyle w:val="ListParagraph"/>
+        <w:pStyle w:val="Prrafodelista"/>
         <w:numPr>
           <w:ilvl w:val="0"/>
-          <w:numId w:val="3"/>
+          <w:numId w:val="1"/>
         </w:numPr>
         <w:rPr>
           <w:rFonts w:ascii="Times New Roman" w:hAnsi="Times New Roman" w:cs="Times New Roman"/>
@@ -157,10 +157,10 @@
     </w:p>
     <w:p>
       <w:pPr>
-        <w:pStyle w:val="ListParagraph"/>
+        <w:pStyle w:val="Prrafodelista"/>
         <w:numPr>
           <w:ilvl w:val="0"/>
-          <w:numId w:val="3"/>
+          <w:numId w:val="1"/>
         </w:numPr>
         <w:rPr>
           <w:rFonts w:ascii="Times New Roman" w:hAnsi="Times New Roman" w:cs="Times New Roman"/>
@@ -312,7 +312,7 @@
           <w:sz w:val="24"/>
           <w:szCs w:val="24"/>
         </w:rPr>
-        <w:t>por perdiodo</w:t>
+        <w:t xml:space="preserve">por </w:t>
       </w:r>
       <w:r>
         <w:rPr>
@@ -320,6 +320,14 @@
           <w:sz w:val="24"/>
           <w:szCs w:val="24"/>
         </w:rPr>
+        <w:t>periodo</w:t>
+      </w:r>
+      <w:r>
+        <w:rPr>
+          <w:rFonts w:ascii="Times New Roman" w:eastAsia="Calibri" w:hAnsi="Times New Roman" w:cs="Times New Roman"/>
+          <w:sz w:val="24"/>
+          <w:szCs w:val="24"/>
+        </w:rPr>
         <w:t xml:space="preserve">, </w:t>
       </w:r>
       <w:r>
@@ -432,7 +440,7 @@
           <w:sz w:val="24"/>
           <w:szCs w:val="24"/>
         </w:rPr>
-        <w:t>pais</w:t>
+        <w:t>país</w:t>
       </w:r>
       <w:r>
         <w:rPr>
@@ -470,17 +478,7 @@
           <w:sz w:val="24"/>
           <w:szCs w:val="24"/>
         </w:rPr>
-        <w:t>Descripción</w:t>
-      </w:r>
-      <w:r>
-        <w:rPr>
-          <w:rFonts w:ascii="Times New Roman" w:hAnsi="Times New Roman" w:cs="Times New Roman"/>
-          <w:b/>
-          <w:bCs/>
-          <w:sz w:val="24"/>
-          <w:szCs w:val="24"/>
-        </w:rPr>
-        <w:t xml:space="preserve"> del dataset</w:t>
+        <w:t>Descripción del dataset</w:t>
       </w:r>
     </w:p>
     <w:p>
@@ -520,10 +518,27 @@
     <w:p>
       <w:pPr>
         <w:rPr>
+          <w:rFonts w:ascii="Calibri" w:eastAsia="Calibri" w:hAnsi="Calibri" w:cs="Arial"/>
+          <w:sz w:val="24"/>
+          <w:szCs w:val="24"/>
+        </w:rPr>
+      </w:pPr>
+      <w:r>
+        <w:rPr>
           <w:rFonts w:ascii="Times New Roman" w:eastAsia="Calibri" w:hAnsi="Times New Roman" w:cs="Times New Roman"/>
           <w:sz w:val="24"/>
           <w:szCs w:val="24"/>
         </w:rPr>
+        <w:t>DimDate: Datos especificos de la fecha de compra incluidos periodos fiscales.</w:t>
+      </w:r>
+    </w:p>
+    <w:p>
+      <w:pPr>
+        <w:rPr>
+          <w:rFonts w:ascii="Calibri" w:eastAsia="Calibri" w:hAnsi="Calibri" w:cs="Arial"/>
+          <w:sz w:val="24"/>
+          <w:szCs w:val="24"/>
+        </w:rPr>
       </w:pPr>
       <w:r>
         <w:rPr>
@@ -531,7 +546,7 @@
           <w:sz w:val="24"/>
           <w:szCs w:val="24"/>
         </w:rPr>
-        <w:t>DimProduct: Datos de cada producto único.</w:t>
+        <w:t>DimCurrency: Concurrencia utilizada en la compra.</w:t>
       </w:r>
     </w:p>
     <w:p>
@@ -548,7 +563,7 @@
           <w:sz w:val="24"/>
           <w:szCs w:val="24"/>
         </w:rPr>
-        <w:t>DimDate: Datos especificos de la fecha de compra incluidos periodos fiscales.</w:t>
+        <w:t>DimSalesTerritory: Datos de la ubicación geográfica donde se realizó la compra.</w:t>
       </w:r>
     </w:p>
     <w:p>
@@ -559,30 +574,32 @@
           <w:szCs w:val="24"/>
         </w:rPr>
       </w:pPr>
+    </w:p>
+    <w:p>
+      <w:pPr>
+        <w:rPr>
+          <w:rFonts w:ascii="Calibri" w:eastAsia="Calibri" w:hAnsi="Calibri" w:cs="Arial"/>
+          <w:sz w:val="24"/>
+          <w:szCs w:val="24"/>
+        </w:rPr>
+      </w:pPr>
       <w:r>
         <w:rPr>
           <w:rFonts w:ascii="Times New Roman" w:eastAsia="Calibri" w:hAnsi="Times New Roman" w:cs="Times New Roman"/>
-          <w:sz w:val="24"/>
-          <w:szCs w:val="24"/>
-        </w:rPr>
-        <w:t>DimPromotion: Datos relacionados a descuentos, inicio y fin del periodo de descuento.</w:t>
-      </w:r>
-    </w:p>
-    <w:p>
-      <w:pPr>
+          <w:b/>
+          <w:bCs/>
+          <w:sz w:val="24"/>
+          <w:szCs w:val="24"/>
+        </w:rPr>
+        <w:t>NOTA</w:t>
+      </w:r>
+      <w:r>
         <w:rPr>
           <w:rFonts w:ascii="Times New Roman" w:eastAsia="Calibri" w:hAnsi="Times New Roman" w:cs="Times New Roman"/>
           <w:sz w:val="24"/>
           <w:szCs w:val="24"/>
         </w:rPr>
-      </w:pPr>
-      <w:r>
-        <w:rPr>
-          <w:rFonts w:ascii="Times New Roman" w:eastAsia="Calibri" w:hAnsi="Times New Roman" w:cs="Times New Roman"/>
-          <w:sz w:val="24"/>
-          <w:szCs w:val="24"/>
-        </w:rPr>
-        <w:t>DimProductSubcategory: subcategoría del producto.</w:t>
+        <w:t>: las dimensiones cuentan con campos repetidos, pero en distintos idiomas.</w:t>
       </w:r>
     </w:p>
     <w:p>
@@ -593,14 +610,6 @@
           <w:szCs w:val="24"/>
         </w:rPr>
       </w:pPr>
-      <w:r>
-        <w:rPr>
-          <w:rFonts w:ascii="Times New Roman" w:eastAsia="Calibri" w:hAnsi="Times New Roman" w:cs="Times New Roman"/>
-          <w:sz w:val="24"/>
-          <w:szCs w:val="24"/>
-        </w:rPr>
-        <w:t>DimProductCategory: categoría del producto.</w:t>
-      </w:r>
     </w:p>
     <w:p>
       <w:pPr>
@@ -610,14 +619,6 @@
           <w:szCs w:val="24"/>
         </w:rPr>
       </w:pPr>
-      <w:r>
-        <w:rPr>
-          <w:rFonts w:ascii="Times New Roman" w:eastAsia="Calibri" w:hAnsi="Times New Roman" w:cs="Times New Roman"/>
-          <w:sz w:val="24"/>
-          <w:szCs w:val="24"/>
-        </w:rPr>
-        <w:t>DimCurrency: Concurrencia utilizada en la compra.</w:t>
-      </w:r>
     </w:p>
     <w:p>
       <w:pPr>
@@ -627,14 +628,6 @@
           <w:szCs w:val="24"/>
         </w:rPr>
       </w:pPr>
-      <w:r>
-        <w:rPr>
-          <w:rFonts w:ascii="Times New Roman" w:eastAsia="Calibri" w:hAnsi="Times New Roman" w:cs="Times New Roman"/>
-          <w:sz w:val="24"/>
-          <w:szCs w:val="24"/>
-        </w:rPr>
-        <w:t>DimCustomer: Datos personales del cliente que realiza la compra.</w:t>
-      </w:r>
     </w:p>
     <w:p>
       <w:pPr>
@@ -644,95 +637,26 @@
           <w:szCs w:val="24"/>
         </w:rPr>
       </w:pPr>
-      <w:r>
-        <w:rPr>
-          <w:rFonts w:ascii="Times New Roman" w:eastAsia="Calibri" w:hAnsi="Times New Roman" w:cs="Times New Roman"/>
-          <w:sz w:val="24"/>
-          <w:szCs w:val="24"/>
-        </w:rPr>
-        <w:t>DimSalesTerritory: Datos de la ubicación geográfica donde se realizó la compra.</w:t>
-      </w:r>
-    </w:p>
-    <w:p>
-      <w:pPr>
-        <w:rPr>
-          <w:rFonts w:ascii="Calibri" w:eastAsia="Calibri" w:hAnsi="Calibri" w:cs="Arial"/>
-          <w:sz w:val="24"/>
-          <w:szCs w:val="24"/>
-        </w:rPr>
-      </w:pPr>
-      <w:r>
-        <w:rPr>
-          <w:rFonts w:ascii="Times New Roman" w:eastAsia="Calibri" w:hAnsi="Times New Roman" w:cs="Times New Roman"/>
-          <w:sz w:val="24"/>
-          <w:szCs w:val="24"/>
-        </w:rPr>
-        <w:t>DimGeography: Daos de la ubicación geográfica más generales.</w:t>
-      </w:r>
-    </w:p>
-    <w:p>
-      <w:pPr>
-        <w:rPr>
-          <w:rFonts w:ascii="Calibri" w:eastAsia="Calibri" w:hAnsi="Calibri" w:cs="Arial"/>
-          <w:sz w:val="24"/>
-          <w:szCs w:val="24"/>
-        </w:rPr>
-      </w:pPr>
-    </w:p>
-    <w:p>
-      <w:pPr>
-        <w:rPr>
-          <w:rFonts w:ascii="Calibri" w:eastAsia="Calibri" w:hAnsi="Calibri" w:cs="Arial"/>
-          <w:sz w:val="24"/>
-          <w:szCs w:val="24"/>
-        </w:rPr>
-      </w:pPr>
-      <w:r>
-        <w:rPr>
-          <w:rFonts w:ascii="Times New Roman" w:eastAsia="Calibri" w:hAnsi="Times New Roman" w:cs="Times New Roman"/>
-          <w:b/>
-          <w:bCs/>
-          <w:sz w:val="24"/>
-          <w:szCs w:val="24"/>
-        </w:rPr>
-        <w:t>NOTA</w:t>
-      </w:r>
-      <w:r>
-        <w:rPr>
-          <w:rFonts w:ascii="Times New Roman" w:eastAsia="Calibri" w:hAnsi="Times New Roman" w:cs="Times New Roman"/>
-          <w:sz w:val="24"/>
-          <w:szCs w:val="24"/>
-        </w:rPr>
-        <w:t>: las dimensiones cuentan con campos repetidos, pero en distintos idiomas.</w:t>
-      </w:r>
-    </w:p>
-    <w:p>
-      <w:pPr>
-        <w:rPr>
-          <w:rFonts w:ascii="Calibri" w:eastAsia="Calibri" w:hAnsi="Calibri" w:cs="Arial"/>
-          <w:sz w:val="24"/>
-          <w:szCs w:val="24"/>
-        </w:rPr>
-      </w:pPr>
-    </w:p>
-    <w:p>
-      <w:pPr>
-        <w:rPr>
-          <w:rFonts w:ascii="Times New Roman" w:hAnsi="Times New Roman" w:cs="Times New Roman"/>
-          <w:b/>
-          <w:bCs/>
-          <w:sz w:val="24"/>
-          <w:szCs w:val="24"/>
-        </w:rPr>
-      </w:pPr>
-      <w:r>
-        <w:rPr>
-          <w:rFonts w:ascii="Times New Roman" w:hAnsi="Times New Roman" w:cs="Times New Roman"/>
-          <w:b/>
-          <w:bCs/>
-          <w:sz w:val="24"/>
-          <w:szCs w:val="24"/>
-        </w:rPr>
+    </w:p>
+    <w:p>
+      <w:pPr>
+        <w:rPr>
+          <w:rFonts w:ascii="Times New Roman" w:hAnsi="Times New Roman" w:cs="Times New Roman"/>
+          <w:b/>
+          <w:bCs/>
+          <w:sz w:val="24"/>
+          <w:szCs w:val="24"/>
+        </w:rPr>
+      </w:pPr>
+      <w:r>
+        <w:rPr>
+          <w:rFonts w:ascii="Times New Roman" w:hAnsi="Times New Roman" w:cs="Times New Roman"/>
+          <w:b/>
+          <w:bCs/>
+          <w:sz w:val="24"/>
+          <w:szCs w:val="24"/>
+        </w:rPr>
+        <w:lastRenderedPageBreak/>
         <w:t>Instalación de Apache Kylin</w:t>
       </w:r>
     </w:p>
@@ -750,47 +674,7 @@
           <w:sz w:val="24"/>
           <w:szCs w:val="24"/>
         </w:rPr>
-        <w:t xml:space="preserve">Para la instalación de apache Kylin se </w:t>
-      </w:r>
-      <w:r>
-        <w:rPr>
-          <w:rFonts w:ascii="Times New Roman" w:hAnsi="Times New Roman" w:cs="Times New Roman"/>
-          <w:sz w:val="24"/>
-          <w:szCs w:val="24"/>
-        </w:rPr>
-        <w:t>utilizó</w:t>
-      </w:r>
-      <w:r>
-        <w:rPr>
-          <w:rFonts w:ascii="Times New Roman" w:hAnsi="Times New Roman" w:cs="Times New Roman"/>
-          <w:sz w:val="24"/>
-          <w:szCs w:val="24"/>
-        </w:rPr>
-        <w:t xml:space="preserve"> </w:t>
-      </w:r>
-      <w:r>
-        <w:rPr>
-          <w:rFonts w:ascii="Times New Roman" w:hAnsi="Times New Roman" w:cs="Times New Roman"/>
-          <w:sz w:val="24"/>
-          <w:szCs w:val="24"/>
-        </w:rPr>
-        <w:t>una imagen de Docker para Kylin</w:t>
-      </w:r>
-      <w:r>
-        <w:rPr>
-          <w:rFonts w:ascii="Times New Roman" w:hAnsi="Times New Roman" w:cs="Times New Roman"/>
-          <w:sz w:val="24"/>
-          <w:szCs w:val="24"/>
-        </w:rPr>
-        <w:t xml:space="preserve">, </w:t>
-      </w:r>
-      <w:r>
-        <w:rPr>
-          <w:rFonts w:ascii="Times New Roman" w:hAnsi="Times New Roman" w:cs="Times New Roman"/>
-          <w:sz w:val="24"/>
-          <w:szCs w:val="24"/>
-        </w:rPr>
-        <w:t xml:space="preserve">en la cual se incluye Hadoop, Hive, Spark, Kafka, </w:t>
+        <w:t xml:space="preserve">Para la instalación de apache Kylin se utilizó una imagen de Docker para Kylin, en la cual se incluye Hadoop, Hive, Spark, Kafka, </w:t>
       </w:r>
       <w:r>
         <w:rPr>
@@ -806,20 +690,12 @@
           <w:sz w:val="24"/>
           <w:szCs w:val="24"/>
         </w:rPr>
-        <w:t xml:space="preserve"> y Zoopkeeper. </w:t>
-      </w:r>
-      <w:r>
-        <w:rPr>
-          <w:rFonts w:ascii="Times New Roman" w:hAnsi="Times New Roman" w:cs="Times New Roman"/>
-          <w:sz w:val="24"/>
-          <w:szCs w:val="24"/>
-        </w:rPr>
-        <w:t>El proceso de instalación seguido fue el siguiente:</w:t>
-      </w:r>
-    </w:p>
-    <w:p>
-      <w:pPr>
-        <w:pStyle w:val="ListParagraph"/>
+        <w:t xml:space="preserve"> y Zoopkeeper. El proceso de instalación seguido fue el siguiente:</w:t>
+      </w:r>
+    </w:p>
+    <w:p>
+      <w:pPr>
+        <w:pStyle w:val="Prrafodelista"/>
         <w:numPr>
           <w:ilvl w:val="0"/>
           <w:numId w:val="2"/>
@@ -841,7 +717,7 @@
     </w:p>
     <w:p>
       <w:pPr>
-        <w:pStyle w:val="ListParagraph"/>
+        <w:pStyle w:val="Prrafodelista"/>
         <w:numPr>
           <w:ilvl w:val="0"/>
           <w:numId w:val="2"/>
@@ -890,7 +766,7 @@
           <w:szCs w:val="24"/>
           <w:lang w:val="en-US"/>
         </w:rPr>
-        <w:t>Docker run –d –p 7070:7070 –p 8088:8088 –p 50070:50070 –p 8032:8032</w:t>
+        <w:t>Docker run –d –p 7070:7070 –p 8088:8088 –p 50070:50070 –p 8032:8032 –p 8042:8042 –p 2181:2181 apachekylin/apache-kylin-</w:t>
       </w:r>
       <w:r>
         <w:rPr>
@@ -901,7 +777,7 @@
           <w:szCs w:val="24"/>
           <w:lang w:val="en-US"/>
         </w:rPr>
-        <w:t xml:space="preserve"> </w:t>
+        <w:t>standalone: 3</w:t>
       </w:r>
       <w:r>
         <w:rPr>
@@ -912,183 +788,7 @@
           <w:szCs w:val="24"/>
           <w:lang w:val="en-US"/>
         </w:rPr>
-        <w:t>–</w:t>
-      </w:r>
-      <w:r>
-        <w:rPr>
-          <w:rFonts w:ascii="Times New Roman" w:eastAsia="Calibri" w:hAnsi="Times New Roman" w:cs="Times New Roman"/>
-          <w:b/>
-          <w:bCs/>
-          <w:sz w:val="24"/>
-          <w:szCs w:val="24"/>
-          <w:lang w:val="en-US"/>
-        </w:rPr>
-        <w:t>p</w:t>
-      </w:r>
-      <w:r>
-        <w:rPr>
-          <w:rFonts w:ascii="Times New Roman" w:eastAsia="Calibri" w:hAnsi="Times New Roman" w:cs="Times New Roman"/>
-          <w:b/>
-          <w:bCs/>
-          <w:sz w:val="24"/>
-          <w:szCs w:val="24"/>
-          <w:lang w:val="en-US"/>
-        </w:rPr>
-        <w:t xml:space="preserve"> </w:t>
-      </w:r>
-      <w:r>
-        <w:rPr>
-          <w:rFonts w:ascii="Times New Roman" w:eastAsia="Calibri" w:hAnsi="Times New Roman" w:cs="Times New Roman"/>
-          <w:b/>
-          <w:bCs/>
-          <w:sz w:val="24"/>
-          <w:szCs w:val="24"/>
-          <w:lang w:val="en-US"/>
-        </w:rPr>
-        <w:t>8042:</w:t>
-      </w:r>
-      <w:r>
-        <w:rPr>
-          <w:rFonts w:ascii="Times New Roman" w:eastAsia="Calibri" w:hAnsi="Times New Roman" w:cs="Times New Roman"/>
-          <w:b/>
-          <w:bCs/>
-          <w:sz w:val="24"/>
-          <w:szCs w:val="24"/>
-          <w:lang w:val="en-US"/>
-        </w:rPr>
-        <w:t>8042</w:t>
-      </w:r>
-      <w:r>
-        <w:rPr>
-          <w:rFonts w:ascii="Times New Roman" w:eastAsia="Calibri" w:hAnsi="Times New Roman" w:cs="Times New Roman"/>
-          <w:b/>
-          <w:bCs/>
-          <w:sz w:val="24"/>
-          <w:szCs w:val="24"/>
-          <w:lang w:val="en-US"/>
-        </w:rPr>
-        <w:t xml:space="preserve"> –p </w:t>
-      </w:r>
-      <w:r>
-        <w:rPr>
-          <w:rFonts w:ascii="Times New Roman" w:eastAsia="Calibri" w:hAnsi="Times New Roman" w:cs="Times New Roman"/>
-          <w:b/>
-          <w:bCs/>
-          <w:sz w:val="24"/>
-          <w:szCs w:val="24"/>
-          <w:lang w:val="en-US"/>
-        </w:rPr>
-        <w:t>2181:</w:t>
-      </w:r>
-      <w:r>
-        <w:rPr>
-          <w:rFonts w:ascii="Times New Roman" w:eastAsia="Calibri" w:hAnsi="Times New Roman" w:cs="Times New Roman"/>
-          <w:b/>
-          <w:bCs/>
-          <w:sz w:val="24"/>
-          <w:szCs w:val="24"/>
-          <w:lang w:val="en-US"/>
-        </w:rPr>
-        <w:t xml:space="preserve">2181 </w:t>
-      </w:r>
-      <w:r>
-        <w:rPr>
-          <w:rFonts w:ascii="Times New Roman" w:eastAsia="Calibri" w:hAnsi="Times New Roman" w:cs="Times New Roman"/>
-          <w:b/>
-          <w:bCs/>
-          <w:sz w:val="24"/>
-          <w:szCs w:val="24"/>
-          <w:lang w:val="en-US"/>
-        </w:rPr>
-        <w:t>apachekylin</w:t>
-      </w:r>
-      <w:r>
-        <w:rPr>
-          <w:rFonts w:ascii="Times New Roman" w:eastAsia="Calibri" w:hAnsi="Times New Roman" w:cs="Times New Roman"/>
-          <w:b/>
-          <w:bCs/>
-          <w:sz w:val="24"/>
-          <w:szCs w:val="24"/>
-          <w:lang w:val="en-US"/>
-        </w:rPr>
-        <w:t>/</w:t>
-      </w:r>
-      <w:r>
-        <w:rPr>
-          <w:rFonts w:ascii="Times New Roman" w:eastAsia="Calibri" w:hAnsi="Times New Roman" w:cs="Times New Roman"/>
-          <w:b/>
-          <w:bCs/>
-          <w:sz w:val="24"/>
-          <w:szCs w:val="24"/>
-          <w:lang w:val="en-US"/>
-        </w:rPr>
-        <w:t>apache-</w:t>
-      </w:r>
-      <w:r>
-        <w:rPr>
-          <w:rFonts w:ascii="Times New Roman" w:eastAsia="Calibri" w:hAnsi="Times New Roman" w:cs="Times New Roman"/>
-          <w:b/>
-          <w:bCs/>
-          <w:sz w:val="24"/>
-          <w:szCs w:val="24"/>
-          <w:lang w:val="en-US"/>
-        </w:rPr>
-        <w:t>kylin</w:t>
-      </w:r>
-      <w:r>
-        <w:rPr>
-          <w:rFonts w:ascii="Times New Roman" w:eastAsia="Calibri" w:hAnsi="Times New Roman" w:cs="Times New Roman"/>
-          <w:b/>
-          <w:bCs/>
-          <w:sz w:val="24"/>
-          <w:szCs w:val="24"/>
-          <w:lang w:val="en-US"/>
-        </w:rPr>
-        <w:t>-</w:t>
-      </w:r>
-      <w:r>
-        <w:rPr>
-          <w:rFonts w:ascii="Times New Roman" w:eastAsia="Calibri" w:hAnsi="Times New Roman" w:cs="Times New Roman"/>
-          <w:b/>
-          <w:bCs/>
-          <w:sz w:val="24"/>
-          <w:szCs w:val="24"/>
-          <w:lang w:val="en-US"/>
-        </w:rPr>
-        <w:t>standalone: 3</w:t>
-      </w:r>
-      <w:r>
-        <w:rPr>
-          <w:rFonts w:ascii="Times New Roman" w:eastAsia="Calibri" w:hAnsi="Times New Roman" w:cs="Times New Roman"/>
-          <w:b/>
-          <w:bCs/>
-          <w:sz w:val="24"/>
-          <w:szCs w:val="24"/>
-          <w:lang w:val="en-US"/>
-        </w:rPr>
-        <w:t>.1</w:t>
-      </w:r>
-      <w:r>
-        <w:rPr>
-          <w:rFonts w:ascii="Times New Roman" w:eastAsia="Calibri" w:hAnsi="Times New Roman" w:cs="Times New Roman"/>
-          <w:b/>
-          <w:bCs/>
-          <w:sz w:val="24"/>
-          <w:szCs w:val="24"/>
-          <w:lang w:val="en-US"/>
-        </w:rPr>
-        <w:t xml:space="preserve">.0  </w:t>
-      </w:r>
-      <w:r>
-        <w:rPr>
-          <w:rFonts w:ascii="Times New Roman" w:eastAsia="Calibri" w:hAnsi="Times New Roman" w:cs="Times New Roman"/>
-          <w:b/>
-          <w:bCs/>
-          <w:sz w:val="24"/>
-          <w:szCs w:val="24"/>
-          <w:lang w:val="en-US"/>
-        </w:rPr>
-        <w:t>758b0dc96a077cf4df75a557117934a38a728f649850cb20708f6033b0cafb0d</w:t>
+        <w:t>.1.0  758b0dc96a077cf4df75a557117934a38a728f649850cb20708f6033b0cafb0d</w:t>
       </w:r>
     </w:p>
     <w:p>
@@ -1111,7 +811,7 @@
           <w:szCs w:val="24"/>
         </w:rPr>
         <w:drawing>
-          <wp:inline distT="0" distB="0" distL="0" distR="0" wp14:anchorId="6AE4C9BF" wp14:editId="45A189A6">
+          <wp:inline distT="0" distB="0" distL="0" distR="0" wp14:anchorId="76A95279" wp14:editId="58CDD66E">
             <wp:extent cx="5855393" cy="393700"/>
             <wp:effectExtent l="0" t="0" r="0" b="6350"/>
             <wp:docPr id="3" name="Imagen 3"/>
@@ -1162,7 +862,7 @@
     </w:p>
     <w:p>
       <w:pPr>
-        <w:pStyle w:val="ListParagraph"/>
+        <w:pStyle w:val="Prrafodelista"/>
         <w:numPr>
           <w:ilvl w:val="0"/>
           <w:numId w:val="2"/>
@@ -1198,10 +898,10 @@
           <w:szCs w:val="24"/>
         </w:rPr>
         <w:drawing>
-          <wp:inline distT="0" distB="0" distL="0" distR="0" wp14:anchorId="038F723D" wp14:editId="17107EE3">
+          <wp:inline distT="0" distB="0" distL="0" distR="0" wp14:anchorId="6BA81825" wp14:editId="2AB329A5">
             <wp:extent cx="5857516" cy="1212850"/>
             <wp:effectExtent l="0" t="0" r="0" b="6350"/>
-            <wp:docPr id="5" name="Imagen 5"/>
+            <wp:docPr id="5" name="Imagen 5" descr="Texto&#10;&#10;Descripción generada automáticamente"/>
             <wp:cNvGraphicFramePr>
               <a:graphicFrameLocks xmlns:a="http://schemas.openxmlformats.org/drawingml/2006/main" noChangeAspect="1"/>
             </wp:cNvGraphicFramePr>
@@ -1209,7 +909,7 @@
               <a:graphicData uri="http://schemas.openxmlformats.org/drawingml/2006/picture">
                 <pic:pic xmlns:pic="http://schemas.openxmlformats.org/drawingml/2006/picture">
                   <pic:nvPicPr>
-                    <pic:cNvPr id="0" name="Picture 4"/>
+                    <pic:cNvPr id="5" name="Imagen 5" descr="Texto&#10;&#10;Descripción generada automáticamente"/>
                     <pic:cNvPicPr>
                       <a:picLocks noChangeAspect="1" noChangeArrowheads="1"/>
                     </pic:cNvPicPr>
@@ -1249,7 +949,7 @@
     </w:p>
     <w:p>
       <w:pPr>
-        <w:pStyle w:val="ListParagraph"/>
+        <w:pStyle w:val="Prrafodelista"/>
         <w:numPr>
           <w:ilvl w:val="0"/>
           <w:numId w:val="2"/>
@@ -1282,205 +982,43 @@
       <w:pPr>
         <w:rPr>
           <w:rFonts w:ascii="Times New Roman" w:hAnsi="Times New Roman" w:cs="Times New Roman"/>
-          <w:sz w:val="24"/>
-          <w:szCs w:val="24"/>
-        </w:rPr>
-      </w:pPr>
-    </w:p>
-    <w:p>
-      <w:pPr>
-        <w:rPr>
-          <w:rFonts w:ascii="Times New Roman" w:hAnsi="Times New Roman" w:cs="Times New Roman"/>
-          <w:sz w:val="24"/>
-          <w:szCs w:val="24"/>
-        </w:rPr>
-      </w:pPr>
-    </w:p>
-    <w:p>
-      <w:pPr>
-        <w:rPr>
-          <w:rFonts w:ascii="Times New Roman" w:hAnsi="Times New Roman" w:cs="Times New Roman"/>
-          <w:sz w:val="24"/>
-          <w:szCs w:val="24"/>
-        </w:rPr>
-      </w:pPr>
-    </w:p>
-    <w:p>
-      <w:pPr>
-        <w:rPr>
-          <w:rFonts w:ascii="Times New Roman" w:hAnsi="Times New Roman" w:cs="Times New Roman"/>
-          <w:sz w:val="24"/>
-          <w:szCs w:val="24"/>
-        </w:rPr>
-      </w:pPr>
-    </w:p>
-    <w:p>
-      <w:pPr>
-        <w:rPr>
-          <w:rFonts w:ascii="Times New Roman" w:hAnsi="Times New Roman" w:cs="Times New Roman"/>
-          <w:sz w:val="24"/>
-          <w:szCs w:val="24"/>
-        </w:rPr>
-      </w:pPr>
-    </w:p>
-    <w:p>
-      <w:pPr>
-        <w:rPr>
-          <w:rFonts w:ascii="Times New Roman" w:hAnsi="Times New Roman" w:cs="Times New Roman"/>
-          <w:sz w:val="24"/>
-          <w:szCs w:val="24"/>
-        </w:rPr>
-      </w:pPr>
-    </w:p>
-    <w:p>
-      <w:pPr>
-        <w:rPr>
-          <w:rFonts w:ascii="Times New Roman" w:hAnsi="Times New Roman" w:cs="Times New Roman"/>
-          <w:sz w:val="24"/>
-          <w:szCs w:val="24"/>
-        </w:rPr>
-      </w:pPr>
-    </w:p>
-    <w:p>
-      <w:pPr>
-        <w:rPr>
-          <w:rFonts w:ascii="Times New Roman" w:hAnsi="Times New Roman" w:cs="Times New Roman"/>
-          <w:sz w:val="24"/>
-          <w:szCs w:val="24"/>
-        </w:rPr>
-      </w:pPr>
-    </w:p>
-    <w:p>
-      <w:pPr>
-        <w:rPr>
-          <w:rFonts w:ascii="Times New Roman" w:hAnsi="Times New Roman" w:cs="Times New Roman"/>
-          <w:b/>
-          <w:bCs/>
-          <w:sz w:val="24"/>
-          <w:szCs w:val="24"/>
-        </w:rPr>
-      </w:pPr>
-      <w:r>
-        <w:rPr>
-          <w:rFonts w:ascii="Times New Roman" w:hAnsi="Times New Roman" w:cs="Times New Roman"/>
-          <w:b/>
-          <w:bCs/>
-          <w:sz w:val="24"/>
-          <w:szCs w:val="24"/>
-        </w:rPr>
-        <w:t>Importación</w:t>
-      </w:r>
-      <w:r>
-        <w:rPr>
-          <w:rFonts w:ascii="Times New Roman" w:hAnsi="Times New Roman" w:cs="Times New Roman"/>
-          <w:b/>
-          <w:bCs/>
-          <w:sz w:val="24"/>
-          <w:szCs w:val="24"/>
-        </w:rPr>
-        <w:t xml:space="preserve"> de datos</w:t>
-      </w:r>
-    </w:p>
-    <w:p>
-      <w:pPr>
-        <w:rPr>
-          <w:rFonts w:ascii="Times New Roman" w:hAnsi="Times New Roman" w:cs="Times New Roman"/>
-          <w:sz w:val="24"/>
-          <w:szCs w:val="24"/>
-        </w:rPr>
-      </w:pPr>
-      <w:r>
-        <w:rPr>
-          <w:rFonts w:ascii="Times New Roman" w:hAnsi="Times New Roman" w:cs="Times New Roman"/>
-          <w:sz w:val="24"/>
-          <w:szCs w:val="24"/>
-        </w:rPr>
-        <w:t xml:space="preserve">Para </w:t>
-      </w:r>
-      <w:r>
-        <w:rPr>
-          <w:rFonts w:ascii="Times New Roman" w:hAnsi="Times New Roman" w:cs="Times New Roman"/>
-          <w:sz w:val="24"/>
-          <w:szCs w:val="24"/>
-        </w:rPr>
-        <w:t xml:space="preserve">realizar </w:t>
-      </w:r>
-      <w:r>
-        <w:rPr>
-          <w:rFonts w:ascii="Times New Roman" w:hAnsi="Times New Roman" w:cs="Times New Roman"/>
-          <w:sz w:val="24"/>
-          <w:szCs w:val="24"/>
-        </w:rPr>
-        <w:t xml:space="preserve">la carga </w:t>
-      </w:r>
-      <w:r>
-        <w:rPr>
-          <w:rFonts w:ascii="Times New Roman" w:hAnsi="Times New Roman" w:cs="Times New Roman"/>
-          <w:sz w:val="24"/>
-          <w:szCs w:val="24"/>
-        </w:rPr>
-        <w:t xml:space="preserve">de datos </w:t>
-      </w:r>
-      <w:r>
-        <w:rPr>
-          <w:rFonts w:ascii="Times New Roman" w:hAnsi="Times New Roman" w:cs="Times New Roman"/>
-          <w:sz w:val="24"/>
-          <w:szCs w:val="24"/>
-        </w:rPr>
-        <w:t xml:space="preserve">se </w:t>
-      </w:r>
-      <w:r>
-        <w:rPr>
-          <w:rFonts w:ascii="Times New Roman" w:hAnsi="Times New Roman" w:cs="Times New Roman"/>
-          <w:sz w:val="24"/>
-          <w:szCs w:val="24"/>
-        </w:rPr>
-        <w:t>utilizó</w:t>
-      </w:r>
-      <w:r>
-        <w:rPr>
-          <w:rFonts w:ascii="Times New Roman" w:hAnsi="Times New Roman" w:cs="Times New Roman"/>
-          <w:sz w:val="24"/>
-          <w:szCs w:val="24"/>
-        </w:rPr>
-        <w:t xml:space="preserve"> MySQL</w:t>
-      </w:r>
-      <w:r>
-        <w:rPr>
-          <w:rFonts w:ascii="Times New Roman" w:hAnsi="Times New Roman" w:cs="Times New Roman"/>
-          <w:sz w:val="24"/>
-          <w:szCs w:val="24"/>
-        </w:rPr>
-        <w:t>, el cual se instaló en un contenedor de Docker, mientras que para la importación de datos hacia hadoop se usó la herramienta sqoop.</w:t>
-      </w:r>
-      <w:r>
-        <w:rPr>
-          <w:rFonts w:ascii="Times New Roman" w:hAnsi="Times New Roman" w:cs="Times New Roman"/>
-          <w:sz w:val="24"/>
-          <w:szCs w:val="24"/>
-        </w:rPr>
-        <w:t xml:space="preserve"> A </w:t>
-      </w:r>
-      <w:r>
-        <w:rPr>
-          <w:rFonts w:ascii="Times New Roman" w:hAnsi="Times New Roman" w:cs="Times New Roman"/>
-          <w:sz w:val="24"/>
-          <w:szCs w:val="24"/>
-        </w:rPr>
-        <w:t>continuación,</w:t>
-      </w:r>
-      <w:r>
-        <w:rPr>
-          <w:rFonts w:ascii="Times New Roman" w:hAnsi="Times New Roman" w:cs="Times New Roman"/>
-          <w:sz w:val="24"/>
-          <w:szCs w:val="24"/>
-        </w:rPr>
-        <w:t xml:space="preserve"> se muestras el proceso realizado:</w:t>
-      </w:r>
-    </w:p>
-    <w:p>
-      <w:pPr>
-        <w:pStyle w:val="ListParagraph"/>
+          <w:b/>
+          <w:bCs/>
+          <w:sz w:val="24"/>
+          <w:szCs w:val="24"/>
+        </w:rPr>
+      </w:pPr>
+      <w:r>
+        <w:rPr>
+          <w:rFonts w:ascii="Times New Roman" w:hAnsi="Times New Roman" w:cs="Times New Roman"/>
+          <w:b/>
+          <w:bCs/>
+          <w:sz w:val="24"/>
+          <w:szCs w:val="24"/>
+        </w:rPr>
+        <w:t>Importación de datos</w:t>
+      </w:r>
+    </w:p>
+    <w:p>
+      <w:pPr>
+        <w:rPr>
+          <w:rFonts w:ascii="Times New Roman" w:hAnsi="Times New Roman" w:cs="Times New Roman"/>
+          <w:sz w:val="24"/>
+          <w:szCs w:val="24"/>
+        </w:rPr>
+      </w:pPr>
+      <w:r>
+        <w:rPr>
+          <w:rFonts w:ascii="Times New Roman" w:hAnsi="Times New Roman" w:cs="Times New Roman"/>
+          <w:sz w:val="24"/>
+          <w:szCs w:val="24"/>
+        </w:rPr>
+        <w:t>Para realizar la carga de datos se utilizó MySQL, el cual se instaló en un contenedor de Docker, mientras que para la importación de datos hacia hadoop se usó la herramienta sqoop. A continuación, se muestras el proceso realizado:</w:t>
+      </w:r>
+    </w:p>
+    <w:p>
+      <w:pPr>
+        <w:pStyle w:val="Prrafodelista"/>
         <w:numPr>
           <w:ilvl w:val="0"/>
           <w:numId w:val="5"/>
@@ -1497,15 +1035,7 @@
           <w:sz w:val="24"/>
           <w:szCs w:val="24"/>
         </w:rPr>
-        <w:t xml:space="preserve">Se cargan los datos en </w:t>
-      </w:r>
-      <w:r>
-        <w:rPr>
-          <w:rFonts w:ascii="Times New Roman" w:hAnsi="Times New Roman" w:cs="Times New Roman"/>
-          <w:sz w:val="24"/>
-          <w:szCs w:val="24"/>
-        </w:rPr>
-        <w:t>una base de datos MySQL en un contenedor de Docker.</w:t>
+        <w:t>Se cargan los datos en una base de datos MySQL en un contenedor de Docker.</w:t>
       </w:r>
     </w:p>
     <w:p>
@@ -1528,10 +1058,10 @@
           <w:szCs w:val="24"/>
         </w:rPr>
         <w:drawing>
-          <wp:inline distT="0" distB="0" distL="0" distR="0" wp14:anchorId="337ABC22" wp14:editId="2C1038C3">
+          <wp:inline distT="0" distB="0" distL="0" distR="0" wp14:anchorId="36516F7E" wp14:editId="6D2EF25D">
             <wp:extent cx="5397500" cy="1866900"/>
             <wp:effectExtent l="0" t="0" r="0" b="0"/>
-            <wp:docPr id="13" name="Imagen 13"/>
+            <wp:docPr id="13" name="Imagen 13" descr="Texto&#10;&#10;Descripción generada automáticamente"/>
             <wp:cNvGraphicFramePr>
               <a:graphicFrameLocks xmlns:a="http://schemas.openxmlformats.org/drawingml/2006/main" noChangeAspect="1"/>
             </wp:cNvGraphicFramePr>
@@ -1539,7 +1069,7 @@
               <a:graphicData uri="http://schemas.openxmlformats.org/drawingml/2006/picture">
                 <pic:pic xmlns:pic="http://schemas.openxmlformats.org/drawingml/2006/picture">
                   <pic:nvPicPr>
-                    <pic:cNvPr id="0" name="Picture 5"/>
+                    <pic:cNvPr id="13" name="Imagen 13" descr="Texto&#10;&#10;Descripción generada automáticamente"/>
                     <pic:cNvPicPr>
                       <a:picLocks noChangeAspect="1" noChangeArrowheads="1"/>
                     </pic:cNvPicPr>
@@ -1579,7 +1109,7 @@
     </w:p>
     <w:p>
       <w:pPr>
-        <w:pStyle w:val="ListParagraph"/>
+        <w:pStyle w:val="Prrafodelista"/>
         <w:numPr>
           <w:ilvl w:val="0"/>
           <w:numId w:val="5"/>
@@ -1598,7 +1128,8 @@
           <w:szCs w:val="24"/>
           <w:lang w:val="es-419"/>
         </w:rPr>
-        <w:t xml:space="preserve">Con el comando ‘show full tables </w:t>
+        <w:lastRenderedPageBreak/>
+        <w:t>Con el comando ‘show full tables from adventureworkdw’</w:t>
       </w:r>
       <w:r>
         <w:rPr>
@@ -1607,7 +1138,7 @@
           <w:szCs w:val="24"/>
           <w:lang w:val="es-419"/>
         </w:rPr>
-        <w:t>from adventureworkdw’</w:t>
+        <w:t xml:space="preserve"> dentro de la consola de MySQL</w:t>
       </w:r>
       <w:r>
         <w:rPr>
@@ -1616,7 +1147,7 @@
           <w:szCs w:val="24"/>
           <w:lang w:val="es-419"/>
         </w:rPr>
-        <w:t xml:space="preserve"> dentro de la consola de MySQL</w:t>
+        <w:t xml:space="preserve"> se listan todas la</w:t>
       </w:r>
       <w:r>
         <w:rPr>
@@ -1625,42 +1156,33 @@
           <w:szCs w:val="24"/>
           <w:lang w:val="es-419"/>
         </w:rPr>
-        <w:t xml:space="preserve"> se listan todas la</w:t>
-      </w:r>
-      <w:r>
+        <w:t>s tablas de la base de datos.</w:t>
+      </w:r>
+    </w:p>
+    <w:p>
+      <w:pPr>
+        <w:pStyle w:val="Prrafodelista"/>
+        <w:jc w:val="center"/>
         <w:rPr>
           <w:rFonts w:ascii="Times New Roman" w:hAnsi="Times New Roman" w:cs="Times New Roman"/>
           <w:sz w:val="24"/>
           <w:szCs w:val="24"/>
           <w:lang w:val="es-419"/>
         </w:rPr>
-        <w:t>s tablas de la base de datos.</w:t>
-      </w:r>
-    </w:p>
-    <w:p>
-      <w:pPr>
-        <w:pStyle w:val="ListParagraph"/>
-        <w:jc w:val="center"/>
-        <w:rPr>
-          <w:rFonts w:ascii="Times New Roman" w:hAnsi="Times New Roman" w:cs="Times New Roman"/>
+      </w:pPr>
+      <w:r>
+        <w:rPr>
+          <w:rFonts w:ascii="Times New Roman" w:hAnsi="Times New Roman" w:cs="Times New Roman"/>
+          <w:noProof/>
           <w:sz w:val="24"/>
           <w:szCs w:val="24"/>
           <w:lang w:val="es-419"/>
         </w:rPr>
-      </w:pPr>
-      <w:r>
-        <w:rPr>
-          <w:rFonts w:ascii="Times New Roman" w:hAnsi="Times New Roman" w:cs="Times New Roman"/>
-          <w:noProof/>
-          <w:sz w:val="24"/>
-          <w:szCs w:val="24"/>
-          <w:lang w:val="es-419"/>
-        </w:rPr>
         <w:drawing>
-          <wp:inline distT="0" distB="0" distL="0" distR="0" wp14:anchorId="6760B2E2" wp14:editId="11F09663">
+          <wp:inline distT="0" distB="0" distL="0" distR="0" wp14:anchorId="3D14BF77" wp14:editId="6001FE70">
             <wp:extent cx="2844800" cy="3066967"/>
             <wp:effectExtent l="0" t="0" r="0" b="635"/>
-            <wp:docPr id="14" name="Imagen 14"/>
+            <wp:docPr id="14" name="Imagen 14" descr="Texto&#10;&#10;Descripción generada automáticamente"/>
             <wp:cNvGraphicFramePr>
               <a:graphicFrameLocks xmlns:a="http://schemas.openxmlformats.org/drawingml/2006/main" noChangeAspect="1"/>
             </wp:cNvGraphicFramePr>
@@ -1668,7 +1190,7 @@
               <a:graphicData uri="http://schemas.openxmlformats.org/drawingml/2006/picture">
                 <pic:pic xmlns:pic="http://schemas.openxmlformats.org/drawingml/2006/picture">
                   <pic:nvPicPr>
-                    <pic:cNvPr id="0" name="Picture 6"/>
+                    <pic:cNvPr id="14" name="Imagen 14" descr="Texto&#10;&#10;Descripción generada automáticamente"/>
                     <pic:cNvPicPr>
                       <a:picLocks noChangeAspect="1" noChangeArrowheads="1"/>
                     </pic:cNvPicPr>
@@ -1708,7 +1230,7 @@
     </w:p>
     <w:p>
       <w:pPr>
-        <w:pStyle w:val="ListParagraph"/>
+        <w:pStyle w:val="Prrafodelista"/>
         <w:numPr>
           <w:ilvl w:val="0"/>
           <w:numId w:val="5"/>
@@ -1727,39 +1249,12 @@
           <w:szCs w:val="24"/>
           <w:lang w:val="es-419"/>
         </w:rPr>
-        <w:t>Para importar los datos hacia hadoop, se utiliza el siguiente comando de sqoop</w:t>
-      </w:r>
-      <w:r>
-        <w:rPr>
-          <w:rFonts w:ascii="Times New Roman" w:hAnsi="Times New Roman" w:cs="Times New Roman"/>
-          <w:sz w:val="24"/>
-          <w:szCs w:val="24"/>
-          <w:lang w:val="es-419"/>
-        </w:rPr>
-        <w:t xml:space="preserve"> desde el contenedor en donde </w:t>
-      </w:r>
-      <w:r>
-        <w:rPr>
-          <w:rFonts w:ascii="Times New Roman" w:hAnsi="Times New Roman" w:cs="Times New Roman"/>
-          <w:sz w:val="24"/>
-          <w:szCs w:val="24"/>
-          <w:lang w:val="es-419"/>
-        </w:rPr>
-        <w:t>está</w:t>
-      </w:r>
-      <w:r>
-        <w:rPr>
-          <w:rFonts w:ascii="Times New Roman" w:hAnsi="Times New Roman" w:cs="Times New Roman"/>
-          <w:sz w:val="24"/>
-          <w:szCs w:val="24"/>
-          <w:lang w:val="es-419"/>
-        </w:rPr>
-        <w:t xml:space="preserve"> instalado kylin.</w:t>
-      </w:r>
-    </w:p>
-    <w:p>
-      <w:pPr>
-        <w:pStyle w:val="ListParagraph"/>
+        <w:t>Para importar los datos hacia hadoop, se utiliza el siguiente comando de sqoop desde el contenedor en donde está instalado kylin.</w:t>
+      </w:r>
+    </w:p>
+    <w:p>
+      <w:pPr>
+        <w:pStyle w:val="Prrafodelista"/>
         <w:ind w:left="0"/>
         <w:jc w:val="center"/>
         <w:rPr>
@@ -1774,7 +1269,7 @@
           <w:noProof/>
         </w:rPr>
         <w:drawing>
-          <wp:inline distT="0" distB="0" distL="0" distR="0" wp14:anchorId="1A1C2C44" wp14:editId="75F9CDFB">
+          <wp:inline distT="0" distB="0" distL="0" distR="0" wp14:anchorId="478AF018" wp14:editId="3829A7A7">
             <wp:extent cx="5809069" cy="882650"/>
             <wp:effectExtent l="0" t="0" r="1270" b="0"/>
             <wp:docPr id="15" name="Imagen 15" descr="Captura de pantalla de computadora&#10;&#10;Descripción generada automáticamente"/>
@@ -1825,7 +1320,7 @@
     </w:p>
     <w:p>
       <w:pPr>
-        <w:pStyle w:val="ListParagraph"/>
+        <w:pStyle w:val="Prrafodelista"/>
         <w:rPr>
           <w:rFonts w:ascii="Times New Roman" w:hAnsi="Times New Roman" w:cs="Times New Roman"/>
           <w:sz w:val="24"/>
@@ -1852,18 +1347,6 @@
           <w:bCs/>
           <w:sz w:val="24"/>
           <w:szCs w:val="24"/>
-          <w:lang w:val="es-419"/>
-        </w:rPr>
-      </w:pPr>
-    </w:p>
-    <w:p>
-      <w:pPr>
-        <w:rPr>
-          <w:rFonts w:ascii="Times New Roman" w:hAnsi="Times New Roman" w:cs="Times New Roman"/>
-          <w:b/>
-          <w:bCs/>
-          <w:sz w:val="24"/>
-          <w:szCs w:val="24"/>
         </w:rPr>
       </w:pPr>
       <w:r>
@@ -1891,43 +1374,22 @@
           <w:sz w:val="24"/>
           <w:szCs w:val="24"/>
         </w:rPr>
-        <w:t xml:space="preserve">A </w:t>
-      </w:r>
-      <w:r>
-        <w:rPr>
-          <w:rFonts w:ascii="Times New Roman" w:hAnsi="Times New Roman" w:cs="Times New Roman"/>
-          <w:sz w:val="24"/>
-          <w:szCs w:val="24"/>
-        </w:rPr>
-        <w:t>continuación,</w:t>
-      </w:r>
-      <w:r>
-        <w:rPr>
-          <w:rFonts w:ascii="Times New Roman" w:hAnsi="Times New Roman" w:cs="Times New Roman"/>
-          <w:sz w:val="24"/>
-          <w:szCs w:val="24"/>
-        </w:rPr>
-        <w:t xml:space="preserve"> se muestra el proceso de diseño del modelo:</w:t>
-      </w:r>
-    </w:p>
-    <w:p>
-      <w:pPr>
-        <w:rPr>
-          <w:rFonts w:ascii="Times New Roman" w:hAnsi="Times New Roman" w:cs="Times New Roman"/>
-          <w:b/>
-          <w:bCs/>
-          <w:sz w:val="24"/>
-          <w:szCs w:val="24"/>
-        </w:rPr>
+        <w:t>A continuación, se muestra el proceso de diseño del modelo:</w:t>
+      </w:r>
+    </w:p>
+    <w:p>
+      <w:pPr>
+        <w:keepNext/>
+        <w:jc w:val="center"/>
       </w:pPr>
       <w:r>
         <w:rPr>
           <w:noProof/>
         </w:rPr>
         <w:drawing>
-          <wp:inline distT="0" distB="0" distL="0" distR="0" wp14:anchorId="2EAAAFD4" wp14:editId="4459825E">
-            <wp:extent cx="5296180" cy="2413000"/>
-            <wp:effectExtent l="0" t="0" r="0" b="6350"/>
+          <wp:inline distT="0" distB="0" distL="0" distR="0" wp14:anchorId="311190D4" wp14:editId="09EDE2B8">
+            <wp:extent cx="5289673" cy="2298700"/>
+            <wp:effectExtent l="0" t="0" r="6350" b="6350"/>
             <wp:docPr id="1" name="Imagen 1" descr="Captura de pantalla de computadora&#10;&#10;Descripción generada automáticamente"/>
             <wp:cNvGraphicFramePr>
               <a:graphicFrameLocks xmlns:a="http://schemas.openxmlformats.org/drawingml/2006/main" noChangeAspect="1"/>
@@ -1941,13 +1403,13 @@
                   </pic:nvPicPr>
                   <pic:blipFill rotWithShape="1">
                     <a:blip r:embed="rId13"/>
-                    <a:srcRect l="16345" t="22783" r="13453" b="20360"/>
+                    <a:srcRect l="16462" t="22576" r="13453" b="23285"/>
                     <a:stretch/>
                   </pic:blipFill>
                   <pic:spPr bwMode="auto">
                     <a:xfrm>
                       <a:off x="0" y="0"/>
-                      <a:ext cx="5309837" cy="2419222"/>
+                      <a:ext cx="5295897" cy="2301405"/>
                     </a:xfrm>
                     <a:prstGeom prst="rect">
                       <a:avLst/>
@@ -1970,34 +1432,128 @@
     </w:p>
     <w:p>
       <w:pPr>
-        <w:rPr>
-          <w:rFonts w:ascii="Times New Roman" w:hAnsi="Times New Roman" w:cs="Times New Roman"/>
-          <w:b/>
-          <w:bCs/>
-          <w:sz w:val="24"/>
-          <w:szCs w:val="24"/>
-        </w:rPr>
-      </w:pPr>
-    </w:p>
-    <w:p>
-      <w:pPr>
-        <w:rPr>
-          <w:rFonts w:ascii="Times New Roman" w:hAnsi="Times New Roman" w:cs="Times New Roman"/>
-          <w:b/>
-          <w:bCs/>
-          <w:sz w:val="24"/>
-          <w:szCs w:val="24"/>
-        </w:rPr>
-      </w:pPr>
-      <w:r>
-        <w:rPr>
+        <w:pStyle w:val="Descripcin"/>
+        <w:jc w:val="center"/>
+        <w:rPr>
+          <w:rFonts w:ascii="Times New Roman" w:hAnsi="Times New Roman" w:cs="Times New Roman"/>
+          <w:b/>
+          <w:bCs/>
+          <w:i w:val="0"/>
+          <w:iCs w:val="0"/>
+          <w:color w:val="auto"/>
+          <w:sz w:val="28"/>
+          <w:szCs w:val="28"/>
+        </w:rPr>
+      </w:pPr>
+      <w:r>
+        <w:rPr>
+          <w:i w:val="0"/>
+          <w:iCs w:val="0"/>
+          <w:color w:val="auto"/>
+          <w:sz w:val="20"/>
+          <w:szCs w:val="20"/>
+        </w:rPr>
+        <w:t xml:space="preserve">Ilustración </w:t>
+      </w:r>
+      <w:r>
+        <w:rPr>
+          <w:i w:val="0"/>
+          <w:iCs w:val="0"/>
+          <w:color w:val="auto"/>
+          <w:sz w:val="20"/>
+          <w:szCs w:val="20"/>
+        </w:rPr>
+        <w:fldChar w:fldCharType="begin"/>
+      </w:r>
+      <w:r>
+        <w:rPr>
+          <w:i w:val="0"/>
+          <w:iCs w:val="0"/>
+          <w:color w:val="auto"/>
+          <w:sz w:val="20"/>
+          <w:szCs w:val="20"/>
+        </w:rPr>
+        <w:instrText xml:space="preserve"> SEQ Ilustración \* ARABIC </w:instrText>
+      </w:r>
+      <w:r>
+        <w:rPr>
+          <w:i w:val="0"/>
+          <w:iCs w:val="0"/>
+          <w:color w:val="auto"/>
+          <w:sz w:val="20"/>
+          <w:szCs w:val="20"/>
+        </w:rPr>
+        <w:fldChar w:fldCharType="separate"/>
+      </w:r>
+      <w:r>
+        <w:rPr>
+          <w:i w:val="0"/>
+          <w:iCs w:val="0"/>
           <w:noProof/>
-        </w:rPr>
+          <w:color w:val="auto"/>
+          <w:sz w:val="20"/>
+          <w:szCs w:val="20"/>
+        </w:rPr>
+        <w:t>1</w:t>
+      </w:r>
+      <w:r>
+        <w:rPr>
+          <w:i w:val="0"/>
+          <w:iCs w:val="0"/>
+          <w:color w:val="auto"/>
+          <w:sz w:val="20"/>
+          <w:szCs w:val="20"/>
+        </w:rPr>
+        <w:fldChar w:fldCharType="end"/>
+      </w:r>
+      <w:r>
+        <w:rPr>
+          <w:i w:val="0"/>
+          <w:iCs w:val="0"/>
+          <w:color w:val="auto"/>
+          <w:sz w:val="20"/>
+          <w:szCs w:val="20"/>
+        </w:rPr>
+        <w:t xml:space="preserve">. Se selecciona la tabla de hecho </w:t>
+      </w:r>
+      <w:r>
+        <w:rPr>
+          <w:i w:val="0"/>
+          <w:iCs w:val="0"/>
+          <w:noProof/>
+          <w:color w:val="auto"/>
+          <w:sz w:val="20"/>
+          <w:szCs w:val="20"/>
+        </w:rPr>
+        <w:t xml:space="preserve"> y las tablas para crear el reporte.</w:t>
+      </w:r>
+    </w:p>
+    <w:p>
+      <w:pPr>
+        <w:rPr>
+          <w:rFonts w:ascii="Times New Roman" w:hAnsi="Times New Roman" w:cs="Times New Roman"/>
+          <w:b/>
+          <w:bCs/>
+          <w:sz w:val="24"/>
+          <w:szCs w:val="24"/>
+        </w:rPr>
+      </w:pPr>
+    </w:p>
+    <w:p>
+      <w:pPr>
+        <w:keepNext/>
+        <w:jc w:val="center"/>
+      </w:pPr>
+      <w:r>
+        <w:rPr>
+          <w:noProof/>
+        </w:rPr>
+        <w:lastRenderedPageBreak/>
         <w:drawing>
-          <wp:inline distT="0" distB="0" distL="0" distR="0" wp14:anchorId="3E40F84C" wp14:editId="18631C12">
-            <wp:extent cx="5302575" cy="2730500"/>
-            <wp:effectExtent l="0" t="0" r="0" b="0"/>
-            <wp:docPr id="6" name="Imagen 6" descr="Una captura de pantalla de una computadora&#10;&#10;Descripción generada automáticamente"/>
+          <wp:inline distT="0" distB="0" distL="0" distR="0" wp14:anchorId="061F6E2F" wp14:editId="7ED2C388">
+            <wp:extent cx="5302250" cy="2419040"/>
+            <wp:effectExtent l="0" t="0" r="0" b="635"/>
+            <wp:docPr id="2" name="Imagen 2" descr="Captura de pantalla de computadora&#10;&#10;Descripción generada automáticamente"/>
             <wp:cNvGraphicFramePr>
               <a:graphicFrameLocks xmlns:a="http://schemas.openxmlformats.org/drawingml/2006/main" noChangeAspect="1"/>
             </wp:cNvGraphicFramePr>
@@ -2005,18 +1561,18 @@
               <a:graphicData uri="http://schemas.openxmlformats.org/drawingml/2006/picture">
                 <pic:pic xmlns:pic="http://schemas.openxmlformats.org/drawingml/2006/picture">
                   <pic:nvPicPr>
-                    <pic:cNvPr id="6" name="Imagen 6" descr="Una captura de pantalla de una computadora&#10;&#10;Descripción generada automáticamente"/>
+                    <pic:cNvPr id="2" name="Imagen 2" descr="Captura de pantalla de computadora&#10;&#10;Descripción generada automáticamente"/>
                     <pic:cNvPicPr/>
                   </pic:nvPicPr>
                   <pic:blipFill rotWithShape="1">
                     <a:blip r:embed="rId14"/>
-                    <a:srcRect l="18580" t="25502" r="14511" b="13253"/>
+                    <a:srcRect l="16699" t="22993" r="13452" b="20360"/>
                     <a:stretch/>
                   </pic:blipFill>
                   <pic:spPr bwMode="auto">
                     <a:xfrm>
                       <a:off x="0" y="0"/>
-                      <a:ext cx="5309909" cy="2734277"/>
+                      <a:ext cx="5322835" cy="2428431"/>
                     </a:xfrm>
                     <a:prstGeom prst="rect">
                       <a:avLst/>
@@ -2039,34 +1595,116 @@
     </w:p>
     <w:p>
       <w:pPr>
-        <w:rPr>
-          <w:rFonts w:ascii="Times New Roman" w:hAnsi="Times New Roman" w:cs="Times New Roman"/>
-          <w:b/>
-          <w:bCs/>
-          <w:sz w:val="24"/>
-          <w:szCs w:val="24"/>
-        </w:rPr>
-      </w:pPr>
-    </w:p>
-    <w:p>
-      <w:pPr>
-        <w:rPr>
-          <w:rFonts w:ascii="Times New Roman" w:hAnsi="Times New Roman" w:cs="Times New Roman"/>
-          <w:b/>
-          <w:bCs/>
-          <w:sz w:val="24"/>
-          <w:szCs w:val="24"/>
-        </w:rPr>
-      </w:pPr>
-      <w:r>
-        <w:rPr>
+        <w:pStyle w:val="Descripcin"/>
+        <w:jc w:val="center"/>
+        <w:rPr>
+          <w:rFonts w:ascii="Times New Roman" w:hAnsi="Times New Roman" w:cs="Times New Roman"/>
+          <w:b/>
+          <w:bCs/>
+          <w:i w:val="0"/>
+          <w:iCs w:val="0"/>
+          <w:color w:val="auto"/>
+          <w:sz w:val="28"/>
+          <w:szCs w:val="28"/>
+        </w:rPr>
+      </w:pPr>
+      <w:r>
+        <w:rPr>
+          <w:i w:val="0"/>
+          <w:iCs w:val="0"/>
+          <w:color w:val="auto"/>
+          <w:sz w:val="20"/>
+          <w:szCs w:val="20"/>
+        </w:rPr>
+        <w:t xml:space="preserve">Ilustración </w:t>
+      </w:r>
+      <w:r>
+        <w:rPr>
+          <w:i w:val="0"/>
+          <w:iCs w:val="0"/>
+          <w:color w:val="auto"/>
+          <w:sz w:val="20"/>
+          <w:szCs w:val="20"/>
+        </w:rPr>
+        <w:fldChar w:fldCharType="begin"/>
+      </w:r>
+      <w:r>
+        <w:rPr>
+          <w:i w:val="0"/>
+          <w:iCs w:val="0"/>
+          <w:color w:val="auto"/>
+          <w:sz w:val="20"/>
+          <w:szCs w:val="20"/>
+        </w:rPr>
+        <w:instrText xml:space="preserve"> SEQ Ilustración \* ARABIC </w:instrText>
+      </w:r>
+      <w:r>
+        <w:rPr>
+          <w:i w:val="0"/>
+          <w:iCs w:val="0"/>
+          <w:color w:val="auto"/>
+          <w:sz w:val="20"/>
+          <w:szCs w:val="20"/>
+        </w:rPr>
+        <w:fldChar w:fldCharType="separate"/>
+      </w:r>
+      <w:r>
+        <w:rPr>
+          <w:i w:val="0"/>
+          <w:iCs w:val="0"/>
           <w:noProof/>
+          <w:color w:val="auto"/>
+          <w:sz w:val="20"/>
+          <w:szCs w:val="20"/>
+        </w:rPr>
+        <w:t>2</w:t>
+      </w:r>
+      <w:r>
+        <w:rPr>
+          <w:i w:val="0"/>
+          <w:iCs w:val="0"/>
+          <w:color w:val="auto"/>
+          <w:sz w:val="20"/>
+          <w:szCs w:val="20"/>
+        </w:rPr>
+        <w:fldChar w:fldCharType="end"/>
+      </w:r>
+      <w:r>
+        <w:rPr>
+          <w:i w:val="0"/>
+          <w:iCs w:val="0"/>
+          <w:color w:val="auto"/>
+          <w:sz w:val="20"/>
+          <w:szCs w:val="20"/>
+        </w:rPr>
+        <w:t>. Se seleccionan las dimensiones de fecha, moneda y territorio.</w:t>
+      </w:r>
+    </w:p>
+    <w:p>
+      <w:pPr>
+        <w:rPr>
+          <w:rFonts w:ascii="Times New Roman" w:hAnsi="Times New Roman" w:cs="Times New Roman"/>
+          <w:b/>
+          <w:bCs/>
+          <w:sz w:val="24"/>
+          <w:szCs w:val="24"/>
+        </w:rPr>
+      </w:pPr>
+    </w:p>
+    <w:p>
+      <w:pPr>
+        <w:keepNext/>
+        <w:jc w:val="center"/>
+      </w:pPr>
+      <w:r>
+        <w:rPr>
+          <w:noProof/>
         </w:rPr>
         <w:drawing>
-          <wp:inline distT="0" distB="0" distL="0" distR="0" wp14:anchorId="6C7B5C4A" wp14:editId="45C76F80">
-            <wp:extent cx="5289550" cy="1600200"/>
-            <wp:effectExtent l="0" t="0" r="6350" b="0"/>
-            <wp:docPr id="7" name="Imagen 7" descr="Captura de pantalla de computadora&#10;&#10;Descripción generada automáticamente"/>
+          <wp:inline distT="0" distB="0" distL="0" distR="0" wp14:anchorId="76A43D07" wp14:editId="15C622DE">
+            <wp:extent cx="5284075" cy="1670050"/>
+            <wp:effectExtent l="0" t="0" r="0" b="6350"/>
+            <wp:docPr id="4" name="Imagen 4" descr="Captura de pantalla de computadora&#10;&#10;Descripción generada automáticamente"/>
             <wp:cNvGraphicFramePr>
               <a:graphicFrameLocks xmlns:a="http://schemas.openxmlformats.org/drawingml/2006/main" noChangeAspect="1"/>
             </wp:cNvGraphicFramePr>
@@ -2074,18 +1712,18 @@
               <a:graphicData uri="http://schemas.openxmlformats.org/drawingml/2006/picture">
                 <pic:pic xmlns:pic="http://schemas.openxmlformats.org/drawingml/2006/picture">
                   <pic:nvPicPr>
-                    <pic:cNvPr id="7" name="Imagen 7" descr="Captura de pantalla de computadora&#10;&#10;Descripción generada automáticamente"/>
+                    <pic:cNvPr id="4" name="Imagen 4" descr="Captura de pantalla de computadora&#10;&#10;Descripción generada automáticamente"/>
                     <pic:cNvPicPr/>
                   </pic:nvPicPr>
                   <pic:blipFill rotWithShape="1">
                     <a:blip r:embed="rId15"/>
-                    <a:srcRect l="17051" t="24666" r="12982" b="37709"/>
+                    <a:srcRect l="16699" t="22993" r="12981" b="37500"/>
                     <a:stretch/>
                   </pic:blipFill>
                   <pic:spPr bwMode="auto">
                     <a:xfrm>
                       <a:off x="0" y="0"/>
-                      <a:ext cx="5294452" cy="1601683"/>
+                      <a:ext cx="5317347" cy="1680566"/>
                     </a:xfrm>
                     <a:prstGeom prst="rect">
                       <a:avLst/>
@@ -2108,36 +1746,90 @@
     </w:p>
     <w:p>
       <w:pPr>
-        <w:rPr>
-          <w:rFonts w:ascii="Times New Roman" w:hAnsi="Times New Roman" w:cs="Times New Roman"/>
-          <w:b/>
-          <w:bCs/>
-          <w:sz w:val="24"/>
-          <w:szCs w:val="24"/>
-        </w:rPr>
-      </w:pPr>
-    </w:p>
-    <w:p>
-      <w:pPr>
-        <w:rPr>
-          <w:rFonts w:ascii="Times New Roman" w:hAnsi="Times New Roman" w:cs="Times New Roman"/>
-          <w:b/>
-          <w:bCs/>
-          <w:sz w:val="24"/>
-          <w:szCs w:val="24"/>
-        </w:rPr>
-      </w:pPr>
-    </w:p>
-    <w:p>
-      <w:pPr>
-        <w:rPr>
-          <w:rFonts w:ascii="Times New Roman" w:hAnsi="Times New Roman" w:cs="Times New Roman"/>
-          <w:b/>
-          <w:bCs/>
-          <w:sz w:val="24"/>
-          <w:szCs w:val="24"/>
-        </w:rPr>
-      </w:pPr>
+        <w:pStyle w:val="Descripcin"/>
+        <w:jc w:val="center"/>
+        <w:rPr>
+          <w:rFonts w:ascii="Times New Roman" w:hAnsi="Times New Roman" w:cs="Times New Roman"/>
+          <w:b/>
+          <w:bCs/>
+          <w:i w:val="0"/>
+          <w:iCs w:val="0"/>
+          <w:color w:val="auto"/>
+          <w:sz w:val="28"/>
+          <w:szCs w:val="28"/>
+        </w:rPr>
+      </w:pPr>
+      <w:r>
+        <w:rPr>
+          <w:i w:val="0"/>
+          <w:iCs w:val="0"/>
+          <w:color w:val="auto"/>
+          <w:sz w:val="20"/>
+          <w:szCs w:val="20"/>
+        </w:rPr>
+        <w:t xml:space="preserve">Ilustración </w:t>
+      </w:r>
+      <w:r>
+        <w:rPr>
+          <w:i w:val="0"/>
+          <w:iCs w:val="0"/>
+          <w:color w:val="auto"/>
+          <w:sz w:val="20"/>
+          <w:szCs w:val="20"/>
+        </w:rPr>
+        <w:fldChar w:fldCharType="begin"/>
+      </w:r>
+      <w:r>
+        <w:rPr>
+          <w:i w:val="0"/>
+          <w:iCs w:val="0"/>
+          <w:color w:val="auto"/>
+          <w:sz w:val="20"/>
+          <w:szCs w:val="20"/>
+        </w:rPr>
+        <w:instrText xml:space="preserve"> SEQ Ilustración \* ARABIC </w:instrText>
+      </w:r>
+      <w:r>
+        <w:rPr>
+          <w:i w:val="0"/>
+          <w:iCs w:val="0"/>
+          <w:color w:val="auto"/>
+          <w:sz w:val="20"/>
+          <w:szCs w:val="20"/>
+        </w:rPr>
+        <w:fldChar w:fldCharType="separate"/>
+      </w:r>
+      <w:r>
+        <w:rPr>
+          <w:i w:val="0"/>
+          <w:iCs w:val="0"/>
+          <w:noProof/>
+          <w:color w:val="auto"/>
+          <w:sz w:val="20"/>
+          <w:szCs w:val="20"/>
+        </w:rPr>
+        <w:t>3</w:t>
+      </w:r>
+      <w:r>
+        <w:rPr>
+          <w:i w:val="0"/>
+          <w:iCs w:val="0"/>
+          <w:color w:val="auto"/>
+          <w:sz w:val="20"/>
+          <w:szCs w:val="20"/>
+        </w:rPr>
+        <w:fldChar w:fldCharType="end"/>
+      </w:r>
+      <w:r>
+        <w:rPr>
+          <w:i w:val="0"/>
+          <w:iCs w:val="0"/>
+          <w:color w:val="auto"/>
+          <w:sz w:val="20"/>
+          <w:szCs w:val="20"/>
+        </w:rPr>
+        <w:t>. Se seleccionan las medidas para la tabla de hecho, de las cuales se hará el reporte.</w:t>
+      </w:r>
     </w:p>
     <w:p>
       <w:pPr>
@@ -2179,24 +1871,18 @@
     </w:p>
     <w:p>
       <w:pPr>
+        <w:keepNext/>
         <w:jc w:val="center"/>
-        <w:rPr>
-          <w:rFonts w:ascii="Times New Roman" w:hAnsi="Times New Roman" w:cs="Times New Roman"/>
-          <w:b/>
-          <w:bCs/>
-          <w:sz w:val="24"/>
-          <w:szCs w:val="24"/>
-        </w:rPr>
       </w:pPr>
       <w:r>
         <w:rPr>
           <w:noProof/>
         </w:rPr>
         <w:drawing>
-          <wp:inline distT="0" distB="0" distL="0" distR="0" wp14:anchorId="6D68F995" wp14:editId="6B63F3FE">
-            <wp:extent cx="4546600" cy="3123854"/>
-            <wp:effectExtent l="0" t="0" r="6350" b="635"/>
-            <wp:docPr id="8" name="Imagen 8" descr="Una captura de pantalla de una computadora&#10;&#10;Descripción generada automáticamente"/>
+          <wp:inline distT="0" distB="0" distL="0" distR="0" wp14:anchorId="6D3452B9" wp14:editId="0B566644">
+            <wp:extent cx="3891870" cy="2864486"/>
+            <wp:effectExtent l="0" t="0" r="0" b="0"/>
+            <wp:docPr id="16" name="Imagen 16" descr="Interfaz de usuario gráfica, Aplicación&#10;&#10;Descripción generada automáticamente"/>
             <wp:cNvGraphicFramePr>
               <a:graphicFrameLocks xmlns:a="http://schemas.openxmlformats.org/drawingml/2006/main" noChangeAspect="1"/>
             </wp:cNvGraphicFramePr>
@@ -2204,18 +1890,18 @@
               <a:graphicData uri="http://schemas.openxmlformats.org/drawingml/2006/picture">
                 <pic:pic xmlns:pic="http://schemas.openxmlformats.org/drawingml/2006/picture">
                   <pic:nvPicPr>
-                    <pic:cNvPr id="8" name="Imagen 8" descr="Una captura de pantalla de una computadora&#10;&#10;Descripción generada automáticamente"/>
+                    <pic:cNvPr id="16" name="Imagen 16" descr="Interfaz de usuario gráfica, Aplicación&#10;&#10;Descripción generada automáticamente"/>
                     <pic:cNvPicPr/>
                   </pic:nvPicPr>
                   <pic:blipFill rotWithShape="1">
                     <a:blip r:embed="rId16"/>
-                    <a:srcRect l="34101" t="23621" r="14040" b="13044"/>
+                    <a:srcRect l="33984" t="21948" r="13453" b="9281"/>
                     <a:stretch/>
                   </pic:blipFill>
                   <pic:spPr bwMode="auto">
                     <a:xfrm>
                       <a:off x="0" y="0"/>
-                      <a:ext cx="4555109" cy="3129701"/>
+                      <a:ext cx="3916493" cy="2882609"/>
                     </a:xfrm>
                     <a:prstGeom prst="rect">
                       <a:avLst/>
@@ -2238,35 +1924,136 @@
     </w:p>
     <w:p>
       <w:pPr>
-        <w:rPr>
-          <w:rFonts w:ascii="Times New Roman" w:hAnsi="Times New Roman" w:cs="Times New Roman"/>
-          <w:b/>
-          <w:bCs/>
-          <w:sz w:val="24"/>
-          <w:szCs w:val="24"/>
-        </w:rPr>
-      </w:pPr>
-    </w:p>
-    <w:p>
-      <w:pPr>
+        <w:pStyle w:val="Descripcin"/>
         <w:jc w:val="center"/>
         <w:rPr>
           <w:rFonts w:ascii="Times New Roman" w:hAnsi="Times New Roman" w:cs="Times New Roman"/>
           <w:b/>
           <w:bCs/>
-          <w:sz w:val="24"/>
-          <w:szCs w:val="24"/>
-        </w:rPr>
-      </w:pPr>
-      <w:r>
-        <w:rPr>
+          <w:i w:val="0"/>
+          <w:iCs w:val="0"/>
+          <w:color w:val="auto"/>
+          <w:sz w:val="28"/>
+          <w:szCs w:val="28"/>
+        </w:rPr>
+      </w:pPr>
+      <w:r>
+        <w:rPr>
+          <w:i w:val="0"/>
+          <w:iCs w:val="0"/>
+          <w:color w:val="auto"/>
+          <w:sz w:val="20"/>
+          <w:szCs w:val="20"/>
+        </w:rPr>
+        <w:t xml:space="preserve">Ilustración </w:t>
+      </w:r>
+      <w:r>
+        <w:rPr>
+          <w:i w:val="0"/>
+          <w:iCs w:val="0"/>
+          <w:color w:val="auto"/>
+          <w:sz w:val="20"/>
+          <w:szCs w:val="20"/>
+        </w:rPr>
+        <w:fldChar w:fldCharType="begin"/>
+      </w:r>
+      <w:r>
+        <w:rPr>
+          <w:i w:val="0"/>
+          <w:iCs w:val="0"/>
+          <w:color w:val="auto"/>
+          <w:sz w:val="20"/>
+          <w:szCs w:val="20"/>
+        </w:rPr>
+        <w:instrText xml:space="preserve"> SEQ Ilustración \* ARABIC </w:instrText>
+      </w:r>
+      <w:r>
+        <w:rPr>
+          <w:i w:val="0"/>
+          <w:iCs w:val="0"/>
+          <w:color w:val="auto"/>
+          <w:sz w:val="20"/>
+          <w:szCs w:val="20"/>
+        </w:rPr>
+        <w:fldChar w:fldCharType="separate"/>
+      </w:r>
+      <w:r>
+        <w:rPr>
+          <w:i w:val="0"/>
+          <w:iCs w:val="0"/>
           <w:noProof/>
+          <w:color w:val="auto"/>
+          <w:sz w:val="20"/>
+          <w:szCs w:val="20"/>
+        </w:rPr>
+        <w:t>4</w:t>
+      </w:r>
+      <w:r>
+        <w:rPr>
+          <w:i w:val="0"/>
+          <w:iCs w:val="0"/>
+          <w:color w:val="auto"/>
+          <w:sz w:val="20"/>
+          <w:szCs w:val="20"/>
+        </w:rPr>
+        <w:fldChar w:fldCharType="end"/>
+      </w:r>
+      <w:r>
+        <w:rPr>
+          <w:i w:val="0"/>
+          <w:iCs w:val="0"/>
+          <w:color w:val="auto"/>
+          <w:sz w:val="20"/>
+          <w:szCs w:val="20"/>
+        </w:rPr>
+        <w:t>. .Se muestran las dimensiones que forman parte de</w:t>
+      </w:r>
+      <w:r>
+        <w:rPr>
+          <w:i w:val="0"/>
+          <w:iCs w:val="0"/>
+          <w:color w:val="auto"/>
+          <w:sz w:val="20"/>
+          <w:szCs w:val="20"/>
+        </w:rPr>
+        <w:t>l</w:t>
+      </w:r>
+      <w:r>
+        <w:rPr>
+          <w:i w:val="0"/>
+          <w:iCs w:val="0"/>
+          <w:color w:val="auto"/>
+          <w:sz w:val="20"/>
+          <w:szCs w:val="20"/>
+        </w:rPr>
+        <w:t xml:space="preserve"> cubo.</w:t>
+      </w:r>
+    </w:p>
+    <w:p>
+      <w:pPr>
+        <w:rPr>
+          <w:rFonts w:ascii="Times New Roman" w:hAnsi="Times New Roman" w:cs="Times New Roman"/>
+          <w:b/>
+          <w:bCs/>
+          <w:sz w:val="24"/>
+          <w:szCs w:val="24"/>
+        </w:rPr>
+      </w:pPr>
+    </w:p>
+    <w:p>
+      <w:pPr>
+        <w:keepNext/>
+        <w:jc w:val="center"/>
+      </w:pPr>
+      <w:r>
+        <w:rPr>
+          <w:noProof/>
         </w:rPr>
         <w:drawing>
-          <wp:inline distT="0" distB="0" distL="0" distR="0" wp14:anchorId="1B2E8654" wp14:editId="25822103">
-            <wp:extent cx="4895850" cy="2937510"/>
+          <wp:inline distT="0" distB="0" distL="0" distR="0" wp14:anchorId="0C9DF747" wp14:editId="23241797">
+            <wp:extent cx="3857582" cy="2597786"/>
             <wp:effectExtent l="0" t="0" r="0" b="0"/>
-            <wp:docPr id="9" name="Imagen 9" descr="Interfaz de usuario gráfica, Texto&#10;&#10;Descripción generada automáticamente"/>
+            <wp:docPr id="17" name="Imagen 17" descr="Interfaz de usuario gráfica, Texto&#10;&#10;Descripción generada automáticamente"/>
             <wp:cNvGraphicFramePr>
               <a:graphicFrameLocks xmlns:a="http://schemas.openxmlformats.org/drawingml/2006/main" noChangeAspect="1"/>
             </wp:cNvGraphicFramePr>
@@ -2274,18 +2061,18 @@
               <a:graphicData uri="http://schemas.openxmlformats.org/drawingml/2006/picture">
                 <pic:pic xmlns:pic="http://schemas.openxmlformats.org/drawingml/2006/picture">
                   <pic:nvPicPr>
-                    <pic:cNvPr id="9" name="Imagen 9" descr="Interfaz de usuario gráfica, Texto&#10;&#10;Descripción generada automáticamente"/>
+                    <pic:cNvPr id="17" name="Imagen 17" descr="Interfaz de usuario gráfica, Texto&#10;&#10;Descripción generada automáticamente"/>
                     <pic:cNvPicPr/>
                   </pic:nvPicPr>
                   <pic:blipFill rotWithShape="1">
                     <a:blip r:embed="rId17"/>
-                    <a:srcRect l="34101" t="28637" r="14158" b="16179"/>
+                    <a:srcRect l="33749" t="22157" r="14040" b="15343"/>
                     <a:stretch/>
                   </pic:blipFill>
                   <pic:spPr bwMode="auto">
                     <a:xfrm>
                       <a:off x="0" y="0"/>
-                      <a:ext cx="4898039" cy="2938823"/>
+                      <a:ext cx="3886667" cy="2617373"/>
                     </a:xfrm>
                     <a:prstGeom prst="rect">
                       <a:avLst/>
@@ -2308,35 +2095,116 @@
     </w:p>
     <w:p>
       <w:pPr>
-        <w:rPr>
-          <w:rFonts w:ascii="Times New Roman" w:hAnsi="Times New Roman" w:cs="Times New Roman"/>
-          <w:b/>
-          <w:bCs/>
-          <w:sz w:val="24"/>
-          <w:szCs w:val="24"/>
-        </w:rPr>
-      </w:pPr>
-    </w:p>
-    <w:p>
-      <w:pPr>
+        <w:pStyle w:val="Descripcin"/>
         <w:jc w:val="center"/>
         <w:rPr>
           <w:rFonts w:ascii="Times New Roman" w:hAnsi="Times New Roman" w:cs="Times New Roman"/>
           <w:b/>
           <w:bCs/>
-          <w:sz w:val="24"/>
-          <w:szCs w:val="24"/>
-        </w:rPr>
-      </w:pPr>
-      <w:r>
-        <w:rPr>
+          <w:i w:val="0"/>
+          <w:iCs w:val="0"/>
+          <w:color w:val="auto"/>
+          <w:sz w:val="28"/>
+          <w:szCs w:val="28"/>
+        </w:rPr>
+      </w:pPr>
+      <w:r>
+        <w:rPr>
+          <w:i w:val="0"/>
+          <w:iCs w:val="0"/>
+          <w:color w:val="auto"/>
+          <w:sz w:val="20"/>
+          <w:szCs w:val="20"/>
+        </w:rPr>
+        <w:t xml:space="preserve">Ilustración </w:t>
+      </w:r>
+      <w:r>
+        <w:rPr>
+          <w:i w:val="0"/>
+          <w:iCs w:val="0"/>
+          <w:color w:val="auto"/>
+          <w:sz w:val="20"/>
+          <w:szCs w:val="20"/>
+        </w:rPr>
+        <w:fldChar w:fldCharType="begin"/>
+      </w:r>
+      <w:r>
+        <w:rPr>
+          <w:i w:val="0"/>
+          <w:iCs w:val="0"/>
+          <w:color w:val="auto"/>
+          <w:sz w:val="20"/>
+          <w:szCs w:val="20"/>
+        </w:rPr>
+        <w:instrText xml:space="preserve"> SEQ Ilustración \* ARABIC </w:instrText>
+      </w:r>
+      <w:r>
+        <w:rPr>
+          <w:i w:val="0"/>
+          <w:iCs w:val="0"/>
+          <w:color w:val="auto"/>
+          <w:sz w:val="20"/>
+          <w:szCs w:val="20"/>
+        </w:rPr>
+        <w:fldChar w:fldCharType="separate"/>
+      </w:r>
+      <w:r>
+        <w:rPr>
+          <w:i w:val="0"/>
+          <w:iCs w:val="0"/>
           <w:noProof/>
+          <w:color w:val="auto"/>
+          <w:sz w:val="20"/>
+          <w:szCs w:val="20"/>
+        </w:rPr>
+        <w:t>5</w:t>
+      </w:r>
+      <w:r>
+        <w:rPr>
+          <w:i w:val="0"/>
+          <w:iCs w:val="0"/>
+          <w:color w:val="auto"/>
+          <w:sz w:val="20"/>
+          <w:szCs w:val="20"/>
+        </w:rPr>
+        <w:fldChar w:fldCharType="end"/>
+      </w:r>
+      <w:r>
+        <w:rPr>
+          <w:i w:val="0"/>
+          <w:iCs w:val="0"/>
+          <w:color w:val="auto"/>
+          <w:sz w:val="20"/>
+          <w:szCs w:val="20"/>
+        </w:rPr>
+        <w:t>. Se seleccionan las medidas y las operaciones que se van a realizar sobre ellas.</w:t>
+      </w:r>
+    </w:p>
+    <w:p>
+      <w:pPr>
+        <w:rPr>
+          <w:rFonts w:ascii="Times New Roman" w:hAnsi="Times New Roman" w:cs="Times New Roman"/>
+          <w:b/>
+          <w:bCs/>
+          <w:sz w:val="24"/>
+          <w:szCs w:val="24"/>
+        </w:rPr>
+      </w:pPr>
+    </w:p>
+    <w:p>
+      <w:pPr>
+        <w:keepNext/>
+        <w:jc w:val="center"/>
+      </w:pPr>
+      <w:r>
+        <w:rPr>
+          <w:noProof/>
         </w:rPr>
         <w:drawing>
-          <wp:inline distT="0" distB="0" distL="0" distR="0" wp14:anchorId="0B19531D" wp14:editId="1C6FF6C2">
-            <wp:extent cx="4826000" cy="3730242"/>
-            <wp:effectExtent l="0" t="0" r="0" b="3810"/>
-            <wp:docPr id="10" name="Imagen 10" descr="Una captura de pantalla de una computadora&#10;&#10;Descripción generada automáticamente"/>
+          <wp:inline distT="0" distB="0" distL="0" distR="0" wp14:anchorId="3AA9C98F" wp14:editId="1EA6344A">
+            <wp:extent cx="3416924" cy="2368550"/>
+            <wp:effectExtent l="0" t="0" r="0" b="0"/>
+            <wp:docPr id="18" name="Imagen 18" descr="Interfaz de usuario gráfica, Texto, Aplicación&#10;&#10;Descripción generada automáticamente"/>
             <wp:cNvGraphicFramePr>
               <a:graphicFrameLocks xmlns:a="http://schemas.openxmlformats.org/drawingml/2006/main" noChangeAspect="1"/>
             </wp:cNvGraphicFramePr>
@@ -2344,18 +2212,18 @@
               <a:graphicData uri="http://schemas.openxmlformats.org/drawingml/2006/picture">
                 <pic:pic xmlns:pic="http://schemas.openxmlformats.org/drawingml/2006/picture">
                   <pic:nvPicPr>
-                    <pic:cNvPr id="10" name="Imagen 10" descr="Una captura de pantalla de una computadora&#10;&#10;Descripción generada automáticamente"/>
+                    <pic:cNvPr id="18" name="Imagen 18" descr="Interfaz de usuario gráfica, Texto, Aplicación&#10;&#10;Descripción generada automáticamente"/>
                     <pic:cNvPicPr/>
                   </pic:nvPicPr>
                   <pic:blipFill rotWithShape="1">
                     <a:blip r:embed="rId18"/>
-                    <a:srcRect l="34925" t="22157" r="16392" b="10953"/>
+                    <a:srcRect l="34454" t="22157" r="13805" b="14088"/>
                     <a:stretch/>
                   </pic:blipFill>
                   <pic:spPr bwMode="auto">
                     <a:xfrm>
                       <a:off x="0" y="0"/>
-                      <a:ext cx="4828843" cy="3732439"/>
+                      <a:ext cx="3435362" cy="2381331"/>
                     </a:xfrm>
                     <a:prstGeom prst="rect">
                       <a:avLst/>
@@ -2378,24 +2246,124 @@
     </w:p>
     <w:p>
       <w:pPr>
+        <w:pStyle w:val="Descripcin"/>
         <w:jc w:val="center"/>
         <w:rPr>
           <w:rFonts w:ascii="Times New Roman" w:hAnsi="Times New Roman" w:cs="Times New Roman"/>
           <w:b/>
           <w:bCs/>
-          <w:sz w:val="24"/>
-          <w:szCs w:val="24"/>
-        </w:rPr>
-      </w:pPr>
-      <w:r>
-        <w:rPr>
+          <w:i w:val="0"/>
+          <w:iCs w:val="0"/>
+          <w:color w:val="auto"/>
+          <w:sz w:val="28"/>
+          <w:szCs w:val="28"/>
+        </w:rPr>
+      </w:pPr>
+      <w:r>
+        <w:rPr>
+          <w:i w:val="0"/>
+          <w:iCs w:val="0"/>
+          <w:color w:val="auto"/>
+          <w:sz w:val="20"/>
+          <w:szCs w:val="20"/>
+        </w:rPr>
+        <w:t xml:space="preserve">Ilustración </w:t>
+      </w:r>
+      <w:r>
+        <w:rPr>
+          <w:i w:val="0"/>
+          <w:iCs w:val="0"/>
+          <w:color w:val="auto"/>
+          <w:sz w:val="20"/>
+          <w:szCs w:val="20"/>
+        </w:rPr>
+        <w:fldChar w:fldCharType="begin"/>
+      </w:r>
+      <w:r>
+        <w:rPr>
+          <w:i w:val="0"/>
+          <w:iCs w:val="0"/>
+          <w:color w:val="auto"/>
+          <w:sz w:val="20"/>
+          <w:szCs w:val="20"/>
+        </w:rPr>
+        <w:instrText xml:space="preserve"> SEQ Ilustración \* ARABIC </w:instrText>
+      </w:r>
+      <w:r>
+        <w:rPr>
+          <w:i w:val="0"/>
+          <w:iCs w:val="0"/>
+          <w:color w:val="auto"/>
+          <w:sz w:val="20"/>
+          <w:szCs w:val="20"/>
+        </w:rPr>
+        <w:fldChar w:fldCharType="separate"/>
+      </w:r>
+      <w:r>
+        <w:rPr>
+          <w:i w:val="0"/>
+          <w:iCs w:val="0"/>
           <w:noProof/>
-        </w:rPr>
+          <w:color w:val="auto"/>
+          <w:sz w:val="20"/>
+          <w:szCs w:val="20"/>
+        </w:rPr>
+        <w:t>6</w:t>
+      </w:r>
+      <w:r>
+        <w:rPr>
+          <w:i w:val="0"/>
+          <w:iCs w:val="0"/>
+          <w:color w:val="auto"/>
+          <w:sz w:val="20"/>
+          <w:szCs w:val="20"/>
+        </w:rPr>
+        <w:fldChar w:fldCharType="end"/>
+      </w:r>
+      <w:r>
+        <w:rPr>
+          <w:i w:val="0"/>
+          <w:iCs w:val="0"/>
+          <w:color w:val="auto"/>
+          <w:sz w:val="20"/>
+          <w:szCs w:val="20"/>
+        </w:rPr>
+        <w:t>. Vista de las configuraciones avanzadas, del cubo. Para la construcción del cubo se seleccionó Spark.</w:t>
+      </w:r>
+    </w:p>
+    <w:p>
+      <w:pPr>
+        <w:jc w:val="center"/>
+        <w:rPr>
+          <w:rFonts w:ascii="Times New Roman" w:hAnsi="Times New Roman" w:cs="Times New Roman"/>
+          <w:b/>
+          <w:bCs/>
+          <w:noProof/>
+          <w:sz w:val="24"/>
+          <w:szCs w:val="24"/>
+        </w:rPr>
+      </w:pPr>
+    </w:p>
+    <w:p>
+      <w:pPr>
+        <w:keepNext/>
+        <w:jc w:val="center"/>
+      </w:pPr>
+      <w:r>
+        <w:rPr>
+          <w:rFonts w:ascii="Times New Roman" w:hAnsi="Times New Roman" w:cs="Times New Roman"/>
+          <w:b/>
+          <w:bCs/>
+          <w:noProof/>
+          <w:sz w:val="24"/>
+          <w:szCs w:val="24"/>
+        </w:rPr>
+        <w:lastRenderedPageBreak/>
         <w:drawing>
-          <wp:inline distT="0" distB="0" distL="0" distR="0" wp14:anchorId="66800C8E" wp14:editId="45338256">
-            <wp:extent cx="4813300" cy="2791529"/>
-            <wp:effectExtent l="0" t="0" r="6350" b="8890"/>
-            <wp:docPr id="11" name="Imagen 11" descr="Interfaz de usuario gráfica, Texto&#10;&#10;Descripción generada automáticamente"/>
+          <wp:inline distT="0" distB="0" distL="0" distR="0" wp14:anchorId="6930BD58" wp14:editId="0DDCB73B">
+            <wp:extent cx="5391150" cy="2406650"/>
+            <wp:effectExtent l="0" t="0" r="0" b="0"/>
+            <wp:docPr id="20" name="Imagen 20" descr="Interfaz de usuario gráfica, Aplicación, Word&#10;&#10;Descripción generada automáticamente"/>
             <wp:cNvGraphicFramePr>
               <a:graphicFrameLocks xmlns:a="http://schemas.openxmlformats.org/drawingml/2006/main" noChangeAspect="1"/>
             </wp:cNvGraphicFramePr>
@@ -2403,30 +2371,36 @@
               <a:graphicData uri="http://schemas.openxmlformats.org/drawingml/2006/picture">
                 <pic:pic xmlns:pic="http://schemas.openxmlformats.org/drawingml/2006/picture">
                   <pic:nvPicPr>
-                    <pic:cNvPr id="11" name="Imagen 11" descr="Interfaz de usuario gráfica, Texto&#10;&#10;Descripción generada automáticamente"/>
-                    <pic:cNvPicPr/>
+                    <pic:cNvPr id="20" name="Imagen 20" descr="Interfaz de usuario gráfica, Aplicación, Word&#10;&#10;Descripción generada automáticamente"/>
+                    <pic:cNvPicPr>
+                      <a:picLocks noChangeAspect="1" noChangeArrowheads="1"/>
+                    </pic:cNvPicPr>
                   </pic:nvPicPr>
-                  <pic:blipFill rotWithShape="1">
-                    <a:blip r:embed="rId19"/>
-                    <a:srcRect l="21402" t="16514" r="17568" b="20569"/>
-                    <a:stretch/>
+                  <pic:blipFill>
+                    <a:blip r:embed="rId19" cstate="print">
+                      <a:extLst>
+                        <a:ext uri="{28A0092B-C50C-407E-A947-70E740481C1C}">
+                          <a14:useLocalDpi xmlns:a14="http://schemas.microsoft.com/office/drawing/2010/main" val="0"/>
+                        </a:ext>
+                      </a:extLst>
+                    </a:blip>
+                    <a:srcRect/>
+                    <a:stretch>
+                      <a:fillRect/>
+                    </a:stretch>
                   </pic:blipFill>
                   <pic:spPr bwMode="auto">
                     <a:xfrm>
                       <a:off x="0" y="0"/>
-                      <a:ext cx="4819752" cy="2795271"/>
+                      <a:ext cx="5391150" cy="2406650"/>
                     </a:xfrm>
                     <a:prstGeom prst="rect">
                       <a:avLst/>
                     </a:prstGeom>
+                    <a:noFill/>
                     <a:ln>
                       <a:noFill/>
                     </a:ln>
-                    <a:extLst>
-                      <a:ext uri="{53640926-AAD7-44D8-BBD7-CCE9431645EC}">
-                        <a14:shadowObscured xmlns:a14="http://schemas.microsoft.com/office/drawing/2010/main"/>
-                      </a:ext>
-                    </a:extLst>
                   </pic:spPr>
                 </pic:pic>
               </a:graphicData>
@@ -2437,74 +2411,104 @@
     </w:p>
     <w:p>
       <w:pPr>
+        <w:pStyle w:val="Descripcin"/>
         <w:jc w:val="center"/>
         <w:rPr>
           <w:rFonts w:ascii="Times New Roman" w:hAnsi="Times New Roman" w:cs="Times New Roman"/>
           <w:b/>
           <w:bCs/>
-          <w:sz w:val="24"/>
-          <w:szCs w:val="24"/>
-        </w:rPr>
-      </w:pPr>
-      <w:r>
-        <w:rPr>
+          <w:i w:val="0"/>
+          <w:iCs w:val="0"/>
+          <w:color w:val="auto"/>
+          <w:sz w:val="28"/>
+          <w:szCs w:val="28"/>
+        </w:rPr>
+      </w:pPr>
+      <w:r>
+        <w:rPr>
+          <w:i w:val="0"/>
+          <w:iCs w:val="0"/>
+          <w:color w:val="auto"/>
+          <w:sz w:val="20"/>
+          <w:szCs w:val="20"/>
+        </w:rPr>
+        <w:t xml:space="preserve">Ilustración </w:t>
+      </w:r>
+      <w:r>
+        <w:rPr>
+          <w:i w:val="0"/>
+          <w:iCs w:val="0"/>
+          <w:color w:val="auto"/>
+          <w:sz w:val="20"/>
+          <w:szCs w:val="20"/>
+        </w:rPr>
+        <w:fldChar w:fldCharType="begin"/>
+      </w:r>
+      <w:r>
+        <w:rPr>
+          <w:i w:val="0"/>
+          <w:iCs w:val="0"/>
+          <w:color w:val="auto"/>
+          <w:sz w:val="20"/>
+          <w:szCs w:val="20"/>
+        </w:rPr>
+        <w:instrText xml:space="preserve"> SEQ Ilustración \* ARABIC </w:instrText>
+      </w:r>
+      <w:r>
+        <w:rPr>
+          <w:i w:val="0"/>
+          <w:iCs w:val="0"/>
+          <w:color w:val="auto"/>
+          <w:sz w:val="20"/>
+          <w:szCs w:val="20"/>
+        </w:rPr>
+        <w:fldChar w:fldCharType="separate"/>
+      </w:r>
+      <w:r>
+        <w:rPr>
+          <w:i w:val="0"/>
+          <w:iCs w:val="0"/>
           <w:noProof/>
-        </w:rPr>
-        <w:drawing>
-          <wp:inline distT="0" distB="0" distL="0" distR="0" wp14:anchorId="3512D938" wp14:editId="0007D43F">
-            <wp:extent cx="1781898" cy="2609850"/>
-            <wp:effectExtent l="0" t="0" r="8890" b="0"/>
-            <wp:docPr id="12" name="Imagen 12" descr="Interfaz de usuario gráfica, Texto, Aplicación&#10;&#10;Descripción generada automáticamente"/>
-            <wp:cNvGraphicFramePr>
-              <a:graphicFrameLocks xmlns:a="http://schemas.openxmlformats.org/drawingml/2006/main" noChangeAspect="1"/>
-            </wp:cNvGraphicFramePr>
-            <a:graphic xmlns:a="http://schemas.openxmlformats.org/drawingml/2006/main">
-              <a:graphicData uri="http://schemas.openxmlformats.org/drawingml/2006/picture">
-                <pic:pic xmlns:pic="http://schemas.openxmlformats.org/drawingml/2006/picture">
-                  <pic:nvPicPr>
-                    <pic:cNvPr id="12" name="Imagen 12" descr="Interfaz de usuario gráfica, Texto, Aplicación&#10;&#10;Descripción generada automáticamente"/>
-                    <pic:cNvPicPr/>
-                  </pic:nvPicPr>
-                  <pic:blipFill rotWithShape="1">
-                    <a:blip r:embed="rId20"/>
-                    <a:srcRect l="63382" t="22575" r="13335" b="16806"/>
-                    <a:stretch/>
-                  </pic:blipFill>
-                  <pic:spPr bwMode="auto">
-                    <a:xfrm>
-                      <a:off x="0" y="0"/>
-                      <a:ext cx="1784624" cy="2613843"/>
-                    </a:xfrm>
-                    <a:prstGeom prst="rect">
-                      <a:avLst/>
-                    </a:prstGeom>
-                    <a:ln>
-                      <a:noFill/>
-                    </a:ln>
-                    <a:extLst>
-                      <a:ext uri="{53640926-AAD7-44D8-BBD7-CCE9431645EC}">
-                        <a14:shadowObscured xmlns:a14="http://schemas.microsoft.com/office/drawing/2010/main"/>
-                      </a:ext>
-                    </a:extLst>
-                  </pic:spPr>
-                </pic:pic>
-              </a:graphicData>
-            </a:graphic>
-          </wp:inline>
-        </w:drawing>
-      </w:r>
-    </w:p>
-    <w:p>
-      <w:pPr>
-        <w:rPr>
-          <w:rFonts w:ascii="Times New Roman" w:hAnsi="Times New Roman" w:cs="Times New Roman"/>
-          <w:b/>
-          <w:bCs/>
-          <w:sz w:val="24"/>
-          <w:szCs w:val="24"/>
-        </w:rPr>
-      </w:pPr>
-    </w:p>
+          <w:color w:val="auto"/>
+          <w:sz w:val="20"/>
+          <w:szCs w:val="20"/>
+        </w:rPr>
+        <w:t>7</w:t>
+      </w:r>
+      <w:r>
+        <w:rPr>
+          <w:i w:val="0"/>
+          <w:iCs w:val="0"/>
+          <w:color w:val="auto"/>
+          <w:sz w:val="20"/>
+          <w:szCs w:val="20"/>
+        </w:rPr>
+        <w:fldChar w:fldCharType="end"/>
+      </w:r>
+      <w:r>
+        <w:rPr>
+          <w:i w:val="0"/>
+          <w:iCs w:val="0"/>
+          <w:color w:val="auto"/>
+          <w:sz w:val="20"/>
+          <w:szCs w:val="20"/>
+        </w:rPr>
+        <w:t>. Construcción del cubo finalizada.</w:t>
+      </w:r>
+    </w:p>
+    <w:p>
+      <w:pPr>
+        <w:jc w:val="center"/>
+        <w:rPr>
+          <w:rFonts w:ascii="Times New Roman" w:hAnsi="Times New Roman" w:cs="Times New Roman"/>
+          <w:b/>
+          <w:bCs/>
+          <w:sz w:val="24"/>
+          <w:szCs w:val="24"/>
+        </w:rPr>
+      </w:pPr>
+    </w:p>
+    <w:p/>
     <w:sectPr>
       <w:pgSz w:w="11906" w:h="16838"/>
       <w:pgMar w:top="1417" w:right="1701" w:bottom="1417" w:left="1701" w:header="708" w:footer="708" w:gutter="0"/>
@@ -3012,15 +3016,6 @@
   </w:abstractNum>
   <w:num w:numId="1">
     <w:abstractNumId w:val="1"/>
-    <w:lvlOverride w:ilvl="0"/>
-    <w:lvlOverride w:ilvl="1"/>
-    <w:lvlOverride w:ilvl="2"/>
-    <w:lvlOverride w:ilvl="3"/>
-    <w:lvlOverride w:ilvl="4"/>
-    <w:lvlOverride w:ilvl="5"/>
-    <w:lvlOverride w:ilvl="6"/>
-    <w:lvlOverride w:ilvl="7"/>
-    <w:lvlOverride w:ilvl="8"/>
   </w:num>
   <w:num w:numId="2">
     <w:abstractNumId w:val="3"/>
@@ -3447,13 +3442,13 @@
       <w:lang w:val="es-EC" w:eastAsia="en-US"/>
     </w:rPr>
   </w:style>
-  <w:style w:type="character" w:default="1" w:styleId="DefaultParagraphFont">
+  <w:style w:type="character" w:default="1" w:styleId="Fuentedeprrafopredeter">
     <w:name w:val="Default Paragraph Font"/>
     <w:uiPriority w:val="1"/>
     <w:semiHidden/>
     <w:unhideWhenUsed/>
   </w:style>
-  <w:style w:type="table" w:default="1" w:styleId="TableNormal">
+  <w:style w:type="table" w:default="1" w:styleId="Tablanormal">
     <w:name w:val="Normal Table"/>
     <w:uiPriority w:val="99"/>
     <w:semiHidden/>
@@ -3468,13 +3463,13 @@
       </w:tblCellMar>
     </w:tblPr>
   </w:style>
-  <w:style w:type="numbering" w:default="1" w:styleId="NoList">
+  <w:style w:type="numbering" w:default="1" w:styleId="Sinlista">
     <w:name w:val="No List"/>
     <w:uiPriority w:val="99"/>
     <w:semiHidden/>
     <w:unhideWhenUsed/>
   </w:style>
-  <w:style w:type="paragraph" w:styleId="ListParagraph">
+  <w:style w:type="paragraph" w:styleId="Prrafodelista">
     <w:name w:val="List Paragraph"/>
     <w:basedOn w:val="Normal"/>
     <w:uiPriority w:val="34"/>
@@ -3484,6 +3479,25 @@
       <w:ind w:left="720"/>
       <w:contextualSpacing/>
     </w:pPr>
+  </w:style>
+  <w:style w:type="paragraph" w:styleId="Descripcin">
+    <w:name w:val="caption"/>
+    <w:basedOn w:val="Normal"/>
+    <w:next w:val="Normal"/>
+    <w:uiPriority w:val="35"/>
+    <w:unhideWhenUsed/>
+    <w:qFormat/>
+    <w:rsid w:val="00A87935"/>
+    <w:pPr>
+      <w:spacing w:after="200" w:line="240" w:lineRule="auto"/>
+    </w:pPr>
+    <w:rPr>
+      <w:i/>
+      <w:iCs/>
+      <w:color w:val="44546A" w:themeColor="text2"/>
+      <w:sz w:val="18"/>
+      <w:szCs w:val="18"/>
+    </w:rPr>
   </w:style>
 </w:styles>
 </file>
@@ -3784,9 +3798,12 @@
 </file>
 
 <file path=customXml/item1.xml><?xml version="1.0" encoding="utf-8"?>
-<p:properties xmlns:p="http://schemas.microsoft.com/office/2006/metadata/properties" xmlns:xsi="http://www.w3.org/2001/XMLSchema-instance" xmlns:pc="http://schemas.microsoft.com/office/infopath/2007/PartnerControls">
-  <documentManagement/>
-</p:properties>
+<?mso-contentType ?>
+<FormTemplates xmlns="http://schemas.microsoft.com/sharepoint/v3/contenttype/forms">
+  <Display>DocumentLibraryForm</Display>
+  <Edit>DocumentLibraryForm</Edit>
+  <New>DocumentLibraryForm</New>
+</FormTemplates>
 </file>
 
 <file path=customXml/item2.xml><?xml version="1.0" encoding="utf-8"?>
@@ -4013,19 +4030,15 @@
 </file>
 
 <file path=customXml/item3.xml><?xml version="1.0" encoding="utf-8"?>
-<?mso-contentType ?>
-<FormTemplates xmlns="http://schemas.microsoft.com/sharepoint/v3/contenttype/forms">
-  <Display>DocumentLibraryForm</Display>
-  <Edit>DocumentLibraryForm</Edit>
-  <New>DocumentLibraryForm</New>
-</FormTemplates>
+<p:properties xmlns:p="http://schemas.microsoft.com/office/2006/metadata/properties" xmlns:xsi="http://www.w3.org/2001/XMLSchema-instance" xmlns:pc="http://schemas.microsoft.com/office/infopath/2007/PartnerControls">
+  <documentManagement/>
+</p:properties>
 </file>
 
 <file path=customXml/itemProps1.xml><?xml version="1.0" encoding="utf-8"?>
-<ds:datastoreItem xmlns:ds="http://schemas.openxmlformats.org/officeDocument/2006/customXml" ds:itemID="{B2172401-0AC8-4D10-9253-C599A879AC7F}">
+<ds:datastoreItem xmlns:ds="http://schemas.openxmlformats.org/officeDocument/2006/customXml" ds:itemID="{43DF504D-04E6-42FD-AD22-B49595586D82}">
   <ds:schemaRefs>
-    <ds:schemaRef ds:uri="http://schemas.microsoft.com/office/2006/metadata/properties"/>
-    <ds:schemaRef ds:uri="http://schemas.microsoft.com/office/infopath/2007/PartnerControls"/>
+    <ds:schemaRef ds:uri="http://schemas.microsoft.com/sharepoint/v3/contenttype/forms"/>
   </ds:schemaRefs>
 </ds:datastoreItem>
 </file>
@@ -4050,9 +4063,10 @@
 </file>
 
 <file path=customXml/itemProps3.xml><?xml version="1.0" encoding="utf-8"?>
-<ds:datastoreItem xmlns:ds="http://schemas.openxmlformats.org/officeDocument/2006/customXml" ds:itemID="{43DF504D-04E6-42FD-AD22-B49595586D82}">
+<ds:datastoreItem xmlns:ds="http://schemas.openxmlformats.org/officeDocument/2006/customXml" ds:itemID="{B2172401-0AC8-4D10-9253-C599A879AC7F}">
   <ds:schemaRefs>
-    <ds:schemaRef ds:uri="http://schemas.microsoft.com/sharepoint/v3/contenttype/forms"/>
+    <ds:schemaRef ds:uri="http://schemas.microsoft.com/office/2006/metadata/properties"/>
+    <ds:schemaRef ds:uri="http://schemas.microsoft.com/office/infopath/2007/PartnerControls"/>
   </ds:schemaRefs>
 </ds:datastoreItem>
 </file>